--- a/data/NewData/Stand-Up India Scheme.docx
+++ b/data/NewData/Stand-Up India Scheme.docx
@@ -45,14 +45,76 @@
           <w:sz w:val="28"/>
           <w:szCs w:val="28"/>
         </w:rPr>
-        <w:t>1. Scheme Details</w:t>
+        <w:t>Details</w:t>
+      </w:r>
+    </w:p>
+    <w:p>
+      <w:pPr>
+        <w:rPr>
+          <w:rFonts w:ascii="Abadi" w:hAnsi="Abadi"/>
+          <w:color w:val="000000" w:themeColor="text1"/>
+          <w:sz w:val="28"/>
+          <w:szCs w:val="28"/>
+        </w:rPr>
+      </w:pPr>
+      <w:r>
+        <w:rPr>
+          <w:rFonts w:ascii="Abadi" w:hAnsi="Abadi"/>
+          <w:color w:val="000000" w:themeColor="text1"/>
+          <w:sz w:val="28"/>
+          <w:szCs w:val="28"/>
+        </w:rPr>
+        <w:t xml:space="preserve">A scheme by Ministry of Finance for financing SC/ST and/or Women Entrepreneurs by facilitating bank loans for setting up a greenfield project enterprise in manufacturing, services, trading sector and activities allied to agriculture. The objective of this scheme is to facilitate bank loans between Rs. 10 lakh and Rs. 1 Crore to at least one Scheduled Caste (SC) or Scheduled Tribe (ST) borrower and at least </w:t>
+      </w:r>
+      <w:proofErr w:type="gramStart"/>
+      <w:r>
+        <w:rPr>
+          <w:rFonts w:ascii="Abadi" w:hAnsi="Abadi"/>
+          <w:color w:val="000000" w:themeColor="text1"/>
+          <w:sz w:val="28"/>
+          <w:szCs w:val="28"/>
+        </w:rPr>
+        <w:t>one woman</w:t>
+      </w:r>
+      <w:proofErr w:type="gramEnd"/>
+      <w:r>
+        <w:rPr>
+          <w:rFonts w:ascii="Abadi" w:hAnsi="Abadi"/>
+          <w:color w:val="000000" w:themeColor="text1"/>
+          <w:sz w:val="28"/>
+          <w:szCs w:val="28"/>
+        </w:rPr>
+        <w:t xml:space="preserve"> borrower per bank branch for setting up a greenfield enterprise. In case of non-individual enterprises, at least 51% of the shareholding and controlling stake should be held by either an SC/ST or Woman entrepreneur.</w:t>
+      </w:r>
+    </w:p>
+    <w:p>
+      <w:pPr>
+        <w:rPr>
+          <w:rFonts w:ascii="Abadi" w:hAnsi="Abadi"/>
+          <w:b/>
+          <w:bCs/>
+          <w:color w:val="000000" w:themeColor="text1"/>
+          <w:sz w:val="28"/>
+          <w:szCs w:val="28"/>
+        </w:rPr>
+      </w:pPr>
+      <w:r>
+        <w:rPr>
+          <w:rFonts w:ascii="Abadi" w:hAnsi="Abadi"/>
+          <w:b/>
+          <w:bCs/>
+          <w:color w:val="000000" w:themeColor="text1"/>
+          <w:sz w:val="28"/>
+          <w:szCs w:val="28"/>
+        </w:rPr>
+        <w:t>Benefits</w:t>
       </w:r>
     </w:p>
     <w:p>
       <w:pPr>
         <w:numPr>
           <w:ilvl w:val="0"/>
-          <w:numId w:val="1"/>
+          <w:numId w:val="7"/>
         </w:numPr>
         <w:rPr>
           <w:rFonts w:ascii="Abadi" w:hAnsi="Abadi"/>
@@ -62,6 +124,96 @@
         </w:rPr>
       </w:pPr>
       <w:r>
+        <w:rPr>
+          <w:rFonts w:ascii="Abadi" w:hAnsi="Abadi"/>
+          <w:color w:val="000000" w:themeColor="text1"/>
+          <w:sz w:val="28"/>
+          <w:szCs w:val="28"/>
+        </w:rPr>
+        <w:t xml:space="preserve">Facilitation of composite loan (inclusive of term loan and working capital) between </w:t>
+      </w:r>
+      <w:r>
+        <w:rPr>
+          <w:rFonts w:ascii="Arial" w:hAnsi="Arial" w:cs="Arial"/>
+          <w:color w:val="000000" w:themeColor="text1"/>
+          <w:sz w:val="28"/>
+          <w:szCs w:val="28"/>
+        </w:rPr>
+        <w:t>₹</w:t>
+      </w:r>
+      <w:r>
+        <w:rPr>
+          <w:rFonts w:ascii="Abadi" w:hAnsi="Abadi"/>
+          <w:color w:val="000000" w:themeColor="text1"/>
+          <w:sz w:val="28"/>
+          <w:szCs w:val="28"/>
+        </w:rPr>
+        <w:t xml:space="preserve">10 Lakhs and </w:t>
+      </w:r>
+      <w:r>
+        <w:rPr>
+          <w:rFonts w:ascii="Arial" w:hAnsi="Arial" w:cs="Arial"/>
+          <w:color w:val="000000" w:themeColor="text1"/>
+          <w:sz w:val="28"/>
+          <w:szCs w:val="28"/>
+        </w:rPr>
+        <w:t>₹</w:t>
+      </w:r>
+      <w:r>
+        <w:rPr>
+          <w:rFonts w:ascii="Abadi" w:hAnsi="Abadi"/>
+          <w:color w:val="000000" w:themeColor="text1"/>
+          <w:sz w:val="28"/>
+          <w:szCs w:val="28"/>
+        </w:rPr>
+        <w:t xml:space="preserve">100 Lakhs. </w:t>
+      </w:r>
+      <w:proofErr w:type="spellStart"/>
+      <w:r>
+        <w:rPr>
+          <w:rFonts w:ascii="Abadi" w:hAnsi="Abadi"/>
+          <w:color w:val="000000" w:themeColor="text1"/>
+          <w:sz w:val="28"/>
+          <w:szCs w:val="28"/>
+        </w:rPr>
+        <w:t>Rupay</w:t>
+      </w:r>
+      <w:proofErr w:type="spellEnd"/>
+      <w:r>
+        <w:rPr>
+          <w:rFonts w:ascii="Abadi" w:hAnsi="Abadi"/>
+          <w:color w:val="000000" w:themeColor="text1"/>
+          <w:sz w:val="28"/>
+          <w:szCs w:val="28"/>
+        </w:rPr>
+        <w:t xml:space="preserve"> debit card to be issued for convenience of the borrower.</w:t>
+      </w:r>
+    </w:p>
+    <w:p>
+      <w:pPr>
+        <w:numPr>
+          <w:ilvl w:val="0"/>
+          <w:numId w:val="7"/>
+        </w:numPr>
+        <w:rPr>
+          <w:rFonts w:ascii="Abadi" w:hAnsi="Abadi"/>
+          <w:color w:val="000000" w:themeColor="text1"/>
+          <w:sz w:val="28"/>
+          <w:szCs w:val="28"/>
+        </w:rPr>
+      </w:pPr>
+      <w:r>
+        <w:rPr>
+          <w:rFonts w:ascii="Abadi" w:hAnsi="Abadi"/>
+          <w:color w:val="000000" w:themeColor="text1"/>
+          <w:sz w:val="28"/>
+          <w:szCs w:val="28"/>
+        </w:rPr>
+        <w:t>The web portal by SIDBI provides hand-holding support through a network of agencies engaged in training, skill development, mentoring, project report preparation, application filling, work shed / utility support services, subsidy schemes etc.</w:t>
+      </w:r>
+    </w:p>
+    <w:p>
+      <w:pPr>
         <w:rPr>
           <w:rFonts w:ascii="Abadi" w:hAnsi="Abadi"/>
           <w:b/>
@@ -70,23 +222,24 @@
           <w:sz w:val="28"/>
           <w:szCs w:val="28"/>
         </w:rPr>
-        <w:t>Ministry:</w:t>
-      </w:r>
-      <w:r>
-        <w:rPr>
-          <w:rFonts w:ascii="Abadi" w:hAnsi="Abadi"/>
-          <w:color w:val="000000" w:themeColor="text1"/>
-          <w:sz w:val="28"/>
-          <w:szCs w:val="28"/>
-        </w:rPr>
-        <w:t xml:space="preserve"> Ministry of Finance</w:t>
+      </w:pPr>
+      <w:r>
+        <w:rPr>
+          <w:rFonts w:ascii="Abadi" w:hAnsi="Abadi"/>
+          <w:b/>
+          <w:bCs/>
+          <w:color w:val="000000" w:themeColor="text1"/>
+          <w:sz w:val="28"/>
+          <w:szCs w:val="28"/>
+        </w:rPr>
+        <w:t>Eligibility</w:t>
       </w:r>
     </w:p>
     <w:p>
       <w:pPr>
         <w:numPr>
           <w:ilvl w:val="0"/>
-          <w:numId w:val="1"/>
+          <w:numId w:val="8"/>
         </w:numPr>
         <w:rPr>
           <w:rFonts w:ascii="Abadi" w:hAnsi="Abadi"/>
@@ -96,6 +249,86 @@
         </w:rPr>
       </w:pPr>
       <w:r>
+        <w:rPr>
+          <w:rFonts w:ascii="Abadi" w:hAnsi="Abadi"/>
+          <w:color w:val="000000" w:themeColor="text1"/>
+          <w:sz w:val="28"/>
+          <w:szCs w:val="28"/>
+        </w:rPr>
+        <w:t>Finance is provided for Greenfield Enterprises.</w:t>
+      </w:r>
+    </w:p>
+    <w:p>
+      <w:pPr>
+        <w:numPr>
+          <w:ilvl w:val="0"/>
+          <w:numId w:val="8"/>
+        </w:numPr>
+        <w:rPr>
+          <w:rFonts w:ascii="Abadi" w:hAnsi="Abadi"/>
+          <w:color w:val="000000" w:themeColor="text1"/>
+          <w:sz w:val="28"/>
+          <w:szCs w:val="28"/>
+        </w:rPr>
+      </w:pPr>
+      <w:r>
+        <w:rPr>
+          <w:rFonts w:ascii="Abadi" w:hAnsi="Abadi"/>
+          <w:color w:val="000000" w:themeColor="text1"/>
+          <w:sz w:val="28"/>
+          <w:szCs w:val="28"/>
+        </w:rPr>
+        <w:t>If the applicant is a male, he must be from SC / ST category.</w:t>
+      </w:r>
+    </w:p>
+    <w:p>
+      <w:pPr>
+        <w:numPr>
+          <w:ilvl w:val="0"/>
+          <w:numId w:val="8"/>
+        </w:numPr>
+        <w:rPr>
+          <w:rFonts w:ascii="Abadi" w:hAnsi="Abadi"/>
+          <w:color w:val="000000" w:themeColor="text1"/>
+          <w:sz w:val="28"/>
+          <w:szCs w:val="28"/>
+        </w:rPr>
+      </w:pPr>
+      <w:r>
+        <w:rPr>
+          <w:rFonts w:ascii="Abadi" w:hAnsi="Abadi"/>
+          <w:color w:val="000000" w:themeColor="text1"/>
+          <w:sz w:val="28"/>
+          <w:szCs w:val="28"/>
+        </w:rPr>
+        <w:t>The age of the applicant must be at least 18 years.</w:t>
+      </w:r>
+    </w:p>
+    <w:p>
+      <w:pPr>
+        <w:numPr>
+          <w:ilvl w:val="0"/>
+          <w:numId w:val="8"/>
+        </w:numPr>
+        <w:rPr>
+          <w:rFonts w:ascii="Abadi" w:hAnsi="Abadi"/>
+          <w:color w:val="000000" w:themeColor="text1"/>
+          <w:sz w:val="28"/>
+          <w:szCs w:val="28"/>
+        </w:rPr>
+      </w:pPr>
+      <w:r>
+        <w:rPr>
+          <w:rFonts w:ascii="Abadi" w:hAnsi="Abadi"/>
+          <w:color w:val="000000" w:themeColor="text1"/>
+          <w:sz w:val="28"/>
+          <w:szCs w:val="28"/>
+        </w:rPr>
+        <w:t>The applicant must not be in default to any bank/financial institution.</w:t>
+      </w:r>
+    </w:p>
+    <w:p>
+      <w:pPr>
         <w:rPr>
           <w:rFonts w:ascii="Abadi" w:hAnsi="Abadi"/>
           <w:b/>
@@ -104,17 +337,7 @@
           <w:sz w:val="28"/>
           <w:szCs w:val="28"/>
         </w:rPr>
-        <w:t>Purpose:</w:t>
-      </w:r>
-      <w:r>
-        <w:rPr>
-          <w:rFonts w:ascii="Abadi" w:hAnsi="Abadi"/>
-          <w:color w:val="000000" w:themeColor="text1"/>
-          <w:sz w:val="28"/>
-          <w:szCs w:val="28"/>
-        </w:rPr>
-        <w:t xml:space="preserve"> To promote </w:t>
-      </w:r>
+      </w:pPr>
       <w:r>
         <w:rPr>
           <w:rFonts w:ascii="Abadi" w:hAnsi="Abadi"/>
@@ -124,23 +347,154 @@
           <w:sz w:val="28"/>
           <w:szCs w:val="28"/>
         </w:rPr>
-        <w:t>entrepreneurship among SC/ST and women</w:t>
-      </w:r>
-      <w:r>
-        <w:rPr>
-          <w:rFonts w:ascii="Abadi" w:hAnsi="Abadi"/>
-          <w:color w:val="000000" w:themeColor="text1"/>
-          <w:sz w:val="28"/>
-          <w:szCs w:val="28"/>
-        </w:rPr>
-        <w:t xml:space="preserve"> by providing bank loans to set up greenfield enterprises.</w:t>
+        <w:t>Application Process</w:t>
+      </w:r>
+    </w:p>
+    <w:p>
+      <w:pPr>
+        <w:rPr>
+          <w:rFonts w:ascii="Abadi" w:hAnsi="Abadi"/>
+          <w:color w:val="000000" w:themeColor="text1"/>
+          <w:sz w:val="28"/>
+          <w:szCs w:val="28"/>
+        </w:rPr>
+      </w:pPr>
+      <w:r>
+        <w:rPr>
+          <w:rFonts w:ascii="Abadi" w:hAnsi="Abadi"/>
+          <w:b/>
+          <w:bCs/>
+          <w:color w:val="000000" w:themeColor="text1"/>
+          <w:sz w:val="28"/>
+          <w:szCs w:val="28"/>
+        </w:rPr>
+        <w:t>Online</w:t>
+      </w:r>
+    </w:p>
+    <w:p>
+      <w:pPr>
+        <w:rPr>
+          <w:rFonts w:ascii="Abadi" w:hAnsi="Abadi"/>
+          <w:color w:val="000000" w:themeColor="text1"/>
+          <w:sz w:val="28"/>
+          <w:szCs w:val="28"/>
+        </w:rPr>
+      </w:pPr>
+      <w:r>
+        <w:rPr>
+          <w:rFonts w:ascii="Abadi" w:hAnsi="Abadi"/>
+          <w:color w:val="000000" w:themeColor="text1"/>
+          <w:sz w:val="28"/>
+          <w:szCs w:val="28"/>
+        </w:rPr>
+        <w:t xml:space="preserve">Either approach your nearest bank branch to apply (locate your nearest bank here - </w:t>
+      </w:r>
+      <w:hyperlink r:id="rId5" w:tgtFrame="_blank" w:history="1">
+        <w:r>
+          <w:rPr>
+            <w:rStyle w:val="Hyperlink"/>
+            <w:rFonts w:ascii="Abadi" w:hAnsi="Abadi"/>
+            <w:sz w:val="28"/>
+            <w:szCs w:val="28"/>
+          </w:rPr>
+          <w:t xml:space="preserve">https://www.rbi.org.in/Scripts/query.aspx </w:t>
+        </w:r>
+      </w:hyperlink>
+      <w:r>
+        <w:rPr>
+          <w:rFonts w:ascii="Abadi" w:hAnsi="Abadi"/>
+          <w:color w:val="000000" w:themeColor="text1"/>
+          <w:sz w:val="28"/>
+          <w:szCs w:val="28"/>
+        </w:rPr>
+        <w:t xml:space="preserve">)Or Through the Lead District Manager (LDM) (find the address and the email of the LDM of your district here - </w:t>
+      </w:r>
+      <w:hyperlink r:id="rId6" w:anchor="NoBack" w:tgtFrame="_blank" w:history="1">
+        <w:r>
+          <w:rPr>
+            <w:rStyle w:val="Hyperlink"/>
+            <w:rFonts w:ascii="Abadi" w:hAnsi="Abadi"/>
+            <w:sz w:val="28"/>
+            <w:szCs w:val="28"/>
+          </w:rPr>
+          <w:t>https://www.standupmitra.in/LDMS#NoBack</w:t>
+        </w:r>
+      </w:hyperlink>
+      <w:r>
+        <w:rPr>
+          <w:rFonts w:ascii="Abadi" w:hAnsi="Abadi"/>
+          <w:color w:val="000000" w:themeColor="text1"/>
+          <w:sz w:val="28"/>
+          <w:szCs w:val="28"/>
+        </w:rPr>
+        <w:t>)</w:t>
+      </w:r>
+    </w:p>
+    <w:p>
+      <w:pPr>
+        <w:rPr>
+          <w:rFonts w:ascii="Abadi" w:hAnsi="Abadi"/>
+          <w:color w:val="000000" w:themeColor="text1"/>
+          <w:sz w:val="28"/>
+          <w:szCs w:val="28"/>
+        </w:rPr>
+      </w:pPr>
+      <w:r>
+        <w:rPr>
+          <w:rFonts w:ascii="Abadi" w:hAnsi="Abadi"/>
+          <w:color w:val="000000" w:themeColor="text1"/>
+          <w:sz w:val="28"/>
+          <w:szCs w:val="28"/>
+        </w:rPr>
+        <w:t xml:space="preserve">Or Apply Through Portal: </w:t>
+      </w:r>
+      <w:hyperlink r:id="rId7" w:tgtFrame="_blank" w:history="1">
+        <w:r>
+          <w:rPr>
+            <w:rStyle w:val="Hyperlink"/>
+            <w:rFonts w:ascii="Abadi" w:hAnsi="Abadi"/>
+            <w:sz w:val="28"/>
+            <w:szCs w:val="28"/>
+          </w:rPr>
+          <w:t>www.standupmitra.in</w:t>
+        </w:r>
+      </w:hyperlink>
+      <w:r>
+        <w:rPr>
+          <w:rFonts w:ascii="Tahoma" w:hAnsi="Tahoma" w:cs="Tahoma"/>
+          <w:color w:val="000000" w:themeColor="text1"/>
+          <w:sz w:val="28"/>
+          <w:szCs w:val="28"/>
+        </w:rPr>
+        <w:t>﻿</w:t>
+      </w:r>
+    </w:p>
+    <w:p>
+      <w:pPr>
+        <w:rPr>
+          <w:rFonts w:ascii="Abadi" w:hAnsi="Abadi"/>
+          <w:color w:val="000000" w:themeColor="text1"/>
+          <w:sz w:val="28"/>
+          <w:szCs w:val="28"/>
+        </w:rPr>
+      </w:pPr>
+      <w:r>
+        <w:rPr>
+          <w:rFonts w:ascii="Abadi" w:hAnsi="Abadi"/>
+          <w:b/>
+          <w:bCs/>
+          <w:color w:val="000000" w:themeColor="text1"/>
+          <w:sz w:val="28"/>
+          <w:szCs w:val="28"/>
+        </w:rPr>
+        <w:t>Process:</w:t>
       </w:r>
     </w:p>
     <w:p>
       <w:pPr>
         <w:numPr>
           <w:ilvl w:val="0"/>
-          <w:numId w:val="1"/>
+          <w:numId w:val="9"/>
         </w:numPr>
         <w:rPr>
           <w:rFonts w:ascii="Abadi" w:hAnsi="Abadi"/>
@@ -150,6 +504,318 @@
         </w:rPr>
       </w:pPr>
       <w:r>
+        <w:rPr>
+          <w:rFonts w:ascii="Abadi" w:hAnsi="Abadi"/>
+          <w:color w:val="000000" w:themeColor="text1"/>
+          <w:sz w:val="28"/>
+          <w:szCs w:val="28"/>
+        </w:rPr>
+        <w:t xml:space="preserve">The first step is to visit the official portal of </w:t>
+      </w:r>
+      <w:proofErr w:type="spellStart"/>
+      <w:r>
+        <w:rPr>
+          <w:rFonts w:ascii="Abadi" w:hAnsi="Abadi"/>
+          <w:color w:val="000000" w:themeColor="text1"/>
+          <w:sz w:val="28"/>
+          <w:szCs w:val="28"/>
+        </w:rPr>
+        <w:t>StandUp</w:t>
+      </w:r>
+      <w:proofErr w:type="spellEnd"/>
+      <w:r>
+        <w:rPr>
+          <w:rFonts w:ascii="Abadi" w:hAnsi="Abadi"/>
+          <w:color w:val="000000" w:themeColor="text1"/>
+          <w:sz w:val="28"/>
+          <w:szCs w:val="28"/>
+        </w:rPr>
+        <w:t xml:space="preserve"> India at: </w:t>
+      </w:r>
+      <w:hyperlink r:id="rId8" w:tgtFrame="_blank" w:history="1">
+        <w:r>
+          <w:rPr>
+            <w:rStyle w:val="Hyperlink"/>
+            <w:rFonts w:ascii="Abadi" w:hAnsi="Abadi"/>
+            <w:sz w:val="28"/>
+            <w:szCs w:val="28"/>
+          </w:rPr>
+          <w:t>https://www.standupmitra.in/Login/Register</w:t>
+        </w:r>
+      </w:hyperlink>
+      <w:r>
+        <w:rPr>
+          <w:rFonts w:ascii="Abadi" w:hAnsi="Abadi"/>
+          <w:color w:val="000000" w:themeColor="text1"/>
+          <w:sz w:val="28"/>
+          <w:szCs w:val="28"/>
+        </w:rPr>
+        <w:t xml:space="preserve"> </w:t>
+      </w:r>
+    </w:p>
+    <w:p>
+      <w:pPr>
+        <w:numPr>
+          <w:ilvl w:val="0"/>
+          <w:numId w:val="9"/>
+        </w:numPr>
+        <w:rPr>
+          <w:rFonts w:ascii="Abadi" w:hAnsi="Abadi"/>
+          <w:color w:val="000000" w:themeColor="text1"/>
+          <w:sz w:val="28"/>
+          <w:szCs w:val="28"/>
+        </w:rPr>
+      </w:pPr>
+      <w:r>
+        <w:rPr>
+          <w:rFonts w:ascii="Abadi" w:hAnsi="Abadi"/>
+          <w:color w:val="000000" w:themeColor="text1"/>
+          <w:sz w:val="28"/>
+          <w:szCs w:val="28"/>
+        </w:rPr>
+        <w:lastRenderedPageBreak/>
+        <w:t>Enter the full details of the business location.</w:t>
+      </w:r>
+    </w:p>
+    <w:p>
+      <w:pPr>
+        <w:numPr>
+          <w:ilvl w:val="0"/>
+          <w:numId w:val="9"/>
+        </w:numPr>
+        <w:rPr>
+          <w:rFonts w:ascii="Abadi" w:hAnsi="Abadi"/>
+          <w:color w:val="000000" w:themeColor="text1"/>
+          <w:sz w:val="28"/>
+          <w:szCs w:val="28"/>
+        </w:rPr>
+      </w:pPr>
+      <w:r>
+        <w:rPr>
+          <w:rFonts w:ascii="Abadi" w:hAnsi="Abadi"/>
+          <w:color w:val="000000" w:themeColor="text1"/>
+          <w:sz w:val="28"/>
+          <w:szCs w:val="28"/>
+        </w:rPr>
+        <w:t>Select the category between SC, ST, Woman, and whether the stake held is 51% or higher.</w:t>
+      </w:r>
+    </w:p>
+    <w:p>
+      <w:pPr>
+        <w:numPr>
+          <w:ilvl w:val="0"/>
+          <w:numId w:val="9"/>
+        </w:numPr>
+        <w:rPr>
+          <w:rFonts w:ascii="Abadi" w:hAnsi="Abadi"/>
+          <w:color w:val="000000" w:themeColor="text1"/>
+          <w:sz w:val="28"/>
+          <w:szCs w:val="28"/>
+        </w:rPr>
+      </w:pPr>
+      <w:r>
+        <w:rPr>
+          <w:rFonts w:ascii="Abadi" w:hAnsi="Abadi"/>
+          <w:color w:val="000000" w:themeColor="text1"/>
+          <w:sz w:val="28"/>
+          <w:szCs w:val="28"/>
+        </w:rPr>
+        <w:t xml:space="preserve">Select the nature of the proposed </w:t>
+      </w:r>
+      <w:proofErr w:type="gramStart"/>
+      <w:r>
+        <w:rPr>
+          <w:rFonts w:ascii="Abadi" w:hAnsi="Abadi"/>
+          <w:color w:val="000000" w:themeColor="text1"/>
+          <w:sz w:val="28"/>
+          <w:szCs w:val="28"/>
+        </w:rPr>
+        <w:t>business;</w:t>
+      </w:r>
+      <w:proofErr w:type="gramEnd"/>
+      <w:r>
+        <w:rPr>
+          <w:rFonts w:ascii="Abadi" w:hAnsi="Abadi"/>
+          <w:color w:val="000000" w:themeColor="text1"/>
+          <w:sz w:val="28"/>
+          <w:szCs w:val="28"/>
+        </w:rPr>
+        <w:t xml:space="preserve"> the loan amount desired description of the business, the details of the premises, etc.</w:t>
+      </w:r>
+    </w:p>
+    <w:p>
+      <w:pPr>
+        <w:numPr>
+          <w:ilvl w:val="0"/>
+          <w:numId w:val="9"/>
+        </w:numPr>
+        <w:rPr>
+          <w:rFonts w:ascii="Abadi" w:hAnsi="Abadi"/>
+          <w:color w:val="000000" w:themeColor="text1"/>
+          <w:sz w:val="28"/>
+          <w:szCs w:val="28"/>
+        </w:rPr>
+      </w:pPr>
+      <w:r>
+        <w:rPr>
+          <w:rFonts w:ascii="Abadi" w:hAnsi="Abadi"/>
+          <w:color w:val="000000" w:themeColor="text1"/>
+          <w:sz w:val="28"/>
+          <w:szCs w:val="28"/>
+        </w:rPr>
+        <w:t>Populate the fields with past business experience, including tenure.</w:t>
+      </w:r>
+    </w:p>
+    <w:p>
+      <w:pPr>
+        <w:numPr>
+          <w:ilvl w:val="0"/>
+          <w:numId w:val="9"/>
+        </w:numPr>
+        <w:rPr>
+          <w:rFonts w:ascii="Abadi" w:hAnsi="Abadi"/>
+          <w:color w:val="000000" w:themeColor="text1"/>
+          <w:sz w:val="28"/>
+          <w:szCs w:val="28"/>
+        </w:rPr>
+      </w:pPr>
+      <w:r>
+        <w:rPr>
+          <w:rFonts w:ascii="Abadi" w:hAnsi="Abadi"/>
+          <w:color w:val="000000" w:themeColor="text1"/>
+          <w:sz w:val="28"/>
+          <w:szCs w:val="28"/>
+        </w:rPr>
+        <w:t xml:space="preserve">Select the need for </w:t>
+      </w:r>
+      <w:proofErr w:type="gramStart"/>
+      <w:r>
+        <w:rPr>
+          <w:rFonts w:ascii="Abadi" w:hAnsi="Abadi"/>
+          <w:color w:val="000000" w:themeColor="text1"/>
+          <w:sz w:val="28"/>
+          <w:szCs w:val="28"/>
+        </w:rPr>
+        <w:t>hand-holding</w:t>
+      </w:r>
+      <w:proofErr w:type="gramEnd"/>
+      <w:r>
+        <w:rPr>
+          <w:rFonts w:ascii="Abadi" w:hAnsi="Abadi"/>
+          <w:color w:val="000000" w:themeColor="text1"/>
+          <w:sz w:val="28"/>
+          <w:szCs w:val="28"/>
+        </w:rPr>
+        <w:t xml:space="preserve"> is required.</w:t>
+      </w:r>
+    </w:p>
+    <w:p>
+      <w:pPr>
+        <w:numPr>
+          <w:ilvl w:val="0"/>
+          <w:numId w:val="9"/>
+        </w:numPr>
+        <w:rPr>
+          <w:rFonts w:ascii="Abadi" w:hAnsi="Abadi"/>
+          <w:color w:val="000000" w:themeColor="text1"/>
+          <w:sz w:val="28"/>
+          <w:szCs w:val="28"/>
+        </w:rPr>
+      </w:pPr>
+      <w:r>
+        <w:rPr>
+          <w:rFonts w:ascii="Abadi" w:hAnsi="Abadi"/>
+          <w:color w:val="000000" w:themeColor="text1"/>
+          <w:sz w:val="28"/>
+          <w:szCs w:val="28"/>
+        </w:rPr>
+        <w:t>Enter all the personal details sought, which include the name of the enterprise and the constitution.</w:t>
+      </w:r>
+    </w:p>
+    <w:p>
+      <w:pPr>
+        <w:numPr>
+          <w:ilvl w:val="0"/>
+          <w:numId w:val="9"/>
+        </w:numPr>
+        <w:rPr>
+          <w:rFonts w:ascii="Abadi" w:hAnsi="Abadi"/>
+          <w:color w:val="000000" w:themeColor="text1"/>
+          <w:sz w:val="28"/>
+          <w:szCs w:val="28"/>
+        </w:rPr>
+      </w:pPr>
+      <w:r>
+        <w:rPr>
+          <w:rFonts w:ascii="Abadi" w:hAnsi="Abadi"/>
+          <w:color w:val="000000" w:themeColor="text1"/>
+          <w:sz w:val="28"/>
+          <w:szCs w:val="28"/>
+        </w:rPr>
+        <w:t>The last step is to select the register button to complete the process.</w:t>
+      </w:r>
+    </w:p>
+    <w:p>
+      <w:pPr>
+        <w:rPr>
+          <w:rFonts w:ascii="Abadi" w:hAnsi="Abadi"/>
+          <w:color w:val="000000" w:themeColor="text1"/>
+          <w:sz w:val="28"/>
+          <w:szCs w:val="28"/>
+        </w:rPr>
+      </w:pPr>
+      <w:r>
+        <w:rPr>
+          <w:rFonts w:ascii="Abadi" w:hAnsi="Abadi"/>
+          <w:color w:val="000000" w:themeColor="text1"/>
+          <w:sz w:val="28"/>
+          <w:szCs w:val="28"/>
+        </w:rPr>
+        <w:t xml:space="preserve">Once you have completed registration, you are eligible to initiate the </w:t>
+      </w:r>
+      <w:proofErr w:type="spellStart"/>
+      <w:r>
+        <w:rPr>
+          <w:rFonts w:ascii="Abadi" w:hAnsi="Abadi"/>
+          <w:color w:val="000000" w:themeColor="text1"/>
+          <w:sz w:val="28"/>
+          <w:szCs w:val="28"/>
+        </w:rPr>
+        <w:t>StandUp</w:t>
+      </w:r>
+      <w:proofErr w:type="spellEnd"/>
+      <w:r>
+        <w:rPr>
+          <w:rFonts w:ascii="Abadi" w:hAnsi="Abadi"/>
+          <w:color w:val="000000" w:themeColor="text1"/>
+          <w:sz w:val="28"/>
+          <w:szCs w:val="28"/>
+        </w:rPr>
+        <w:t xml:space="preserve"> India Loan Application process with the respective financial institution for the officials to contact you for completing the </w:t>
+      </w:r>
+      <w:proofErr w:type="spellStart"/>
+      <w:r>
+        <w:rPr>
+          <w:rFonts w:ascii="Abadi" w:hAnsi="Abadi"/>
+          <w:color w:val="000000" w:themeColor="text1"/>
+          <w:sz w:val="28"/>
+          <w:szCs w:val="28"/>
+        </w:rPr>
+        <w:t>StandUp</w:t>
+      </w:r>
+      <w:proofErr w:type="spellEnd"/>
+      <w:r>
+        <w:rPr>
+          <w:rFonts w:ascii="Abadi" w:hAnsi="Abadi"/>
+          <w:color w:val="000000" w:themeColor="text1"/>
+          <w:sz w:val="28"/>
+          <w:szCs w:val="28"/>
+        </w:rPr>
+        <w:t xml:space="preserve"> India Loan Process and requisite formalities.</w:t>
+      </w:r>
+    </w:p>
+    <w:p>
+      <w:pPr>
         <w:rPr>
           <w:rFonts w:ascii="Abadi" w:hAnsi="Abadi"/>
           <w:b/>
@@ -158,20 +824,8 @@
           <w:sz w:val="28"/>
           <w:szCs w:val="28"/>
         </w:rPr>
-        <w:t>Coverage:</w:t>
-      </w:r>
-      <w:r>
-        <w:rPr>
-          <w:rFonts w:ascii="Abadi" w:hAnsi="Abadi"/>
-          <w:color w:val="000000" w:themeColor="text1"/>
-          <w:sz w:val="28"/>
-          <w:szCs w:val="28"/>
-        </w:rPr>
-        <w:t xml:space="preserve"> Non-farm sector enterprises in manufacturing, services, or trading.</w:t>
-      </w:r>
-    </w:p>
-    <w:p>
-      <w:pPr>
+      </w:pPr>
+      <w:r>
         <w:rPr>
           <w:rFonts w:ascii="Abadi" w:hAnsi="Abadi"/>
           <w:b/>
@@ -180,6 +834,314 @@
           <w:sz w:val="28"/>
           <w:szCs w:val="28"/>
         </w:rPr>
+        <w:t>Documents Required</w:t>
+      </w:r>
+    </w:p>
+    <w:p>
+      <w:pPr>
+        <w:numPr>
+          <w:ilvl w:val="0"/>
+          <w:numId w:val="10"/>
+        </w:numPr>
+        <w:rPr>
+          <w:rFonts w:ascii="Abadi" w:hAnsi="Abadi"/>
+          <w:color w:val="000000" w:themeColor="text1"/>
+          <w:sz w:val="28"/>
+          <w:szCs w:val="28"/>
+        </w:rPr>
+      </w:pPr>
+      <w:r>
+        <w:rPr>
+          <w:rFonts w:ascii="Abadi" w:hAnsi="Abadi"/>
+          <w:color w:val="000000" w:themeColor="text1"/>
+          <w:sz w:val="28"/>
+          <w:szCs w:val="28"/>
+        </w:rPr>
+        <w:t xml:space="preserve">Proof of Identity: Voter’s ID Card / Passport / Driving License / PAN Card / Signature identification from present bankers of proprietor, partner of director </w:t>
+      </w:r>
+      <w:proofErr w:type="gramStart"/>
+      <w:r>
+        <w:rPr>
+          <w:rFonts w:ascii="Abadi" w:hAnsi="Abadi"/>
+          <w:color w:val="000000" w:themeColor="text1"/>
+          <w:sz w:val="28"/>
+          <w:szCs w:val="28"/>
+        </w:rPr>
+        <w:t>( if</w:t>
+      </w:r>
+      <w:proofErr w:type="gramEnd"/>
+      <w:r>
+        <w:rPr>
+          <w:rFonts w:ascii="Abadi" w:hAnsi="Abadi"/>
+          <w:color w:val="000000" w:themeColor="text1"/>
+          <w:sz w:val="28"/>
+          <w:szCs w:val="28"/>
+        </w:rPr>
+        <w:t xml:space="preserve"> a company)</w:t>
+      </w:r>
+    </w:p>
+    <w:p>
+      <w:pPr>
+        <w:numPr>
+          <w:ilvl w:val="0"/>
+          <w:numId w:val="10"/>
+        </w:numPr>
+        <w:rPr>
+          <w:rFonts w:ascii="Abadi" w:hAnsi="Abadi"/>
+          <w:color w:val="000000" w:themeColor="text1"/>
+          <w:sz w:val="28"/>
+          <w:szCs w:val="28"/>
+        </w:rPr>
+      </w:pPr>
+      <w:r>
+        <w:rPr>
+          <w:rFonts w:ascii="Abadi" w:hAnsi="Abadi"/>
+          <w:color w:val="000000" w:themeColor="text1"/>
+          <w:sz w:val="28"/>
+          <w:szCs w:val="28"/>
+        </w:rPr>
+        <w:t>Proof of Residence: Recent telephone bills, electricity bill, property tax receipt /Passport / voter’s ID Card of Proprietor, partner of Director (if a company)</w:t>
+      </w:r>
+    </w:p>
+    <w:p>
+      <w:pPr>
+        <w:numPr>
+          <w:ilvl w:val="0"/>
+          <w:numId w:val="10"/>
+        </w:numPr>
+        <w:rPr>
+          <w:rFonts w:ascii="Abadi" w:hAnsi="Abadi"/>
+          <w:color w:val="000000" w:themeColor="text1"/>
+          <w:sz w:val="28"/>
+          <w:szCs w:val="28"/>
+        </w:rPr>
+      </w:pPr>
+      <w:r>
+        <w:rPr>
+          <w:rFonts w:ascii="Abadi" w:hAnsi="Abadi"/>
+          <w:color w:val="000000" w:themeColor="text1"/>
+          <w:sz w:val="28"/>
+          <w:szCs w:val="28"/>
+        </w:rPr>
+        <w:t>Proof of Business Address</w:t>
+      </w:r>
+    </w:p>
+    <w:p>
+      <w:pPr>
+        <w:numPr>
+          <w:ilvl w:val="0"/>
+          <w:numId w:val="10"/>
+        </w:numPr>
+        <w:rPr>
+          <w:rFonts w:ascii="Abadi" w:hAnsi="Abadi"/>
+          <w:color w:val="000000" w:themeColor="text1"/>
+          <w:sz w:val="28"/>
+          <w:szCs w:val="28"/>
+        </w:rPr>
+      </w:pPr>
+      <w:r>
+        <w:rPr>
+          <w:rFonts w:ascii="Abadi" w:hAnsi="Abadi"/>
+          <w:color w:val="000000" w:themeColor="text1"/>
+          <w:sz w:val="28"/>
+          <w:szCs w:val="28"/>
+        </w:rPr>
+        <w:t>Proof that the applicant is not a defaulter in any Bank / Financial Institution</w:t>
+      </w:r>
+    </w:p>
+    <w:p>
+      <w:pPr>
+        <w:numPr>
+          <w:ilvl w:val="0"/>
+          <w:numId w:val="10"/>
+        </w:numPr>
+        <w:rPr>
+          <w:rFonts w:ascii="Abadi" w:hAnsi="Abadi"/>
+          <w:color w:val="000000" w:themeColor="text1"/>
+          <w:sz w:val="28"/>
+          <w:szCs w:val="28"/>
+        </w:rPr>
+      </w:pPr>
+      <w:r>
+        <w:rPr>
+          <w:rFonts w:ascii="Abadi" w:hAnsi="Abadi"/>
+          <w:color w:val="000000" w:themeColor="text1"/>
+          <w:sz w:val="28"/>
+          <w:szCs w:val="28"/>
+        </w:rPr>
+        <w:t>Memorandum and articles of association of the Company / Partnership Deed of partners etc.</w:t>
+      </w:r>
+    </w:p>
+    <w:p>
+      <w:pPr>
+        <w:numPr>
+          <w:ilvl w:val="0"/>
+          <w:numId w:val="10"/>
+        </w:numPr>
+        <w:rPr>
+          <w:rFonts w:ascii="Abadi" w:hAnsi="Abadi"/>
+          <w:color w:val="000000" w:themeColor="text1"/>
+          <w:sz w:val="28"/>
+          <w:szCs w:val="28"/>
+        </w:rPr>
+      </w:pPr>
+      <w:r>
+        <w:rPr>
+          <w:rFonts w:ascii="Abadi" w:hAnsi="Abadi"/>
+          <w:color w:val="000000" w:themeColor="text1"/>
+          <w:sz w:val="28"/>
+          <w:szCs w:val="28"/>
+        </w:rPr>
+        <w:t>Assets and liabilities statement of promoters and guarantors along with latest income tax returns.</w:t>
+      </w:r>
+    </w:p>
+    <w:p>
+      <w:pPr>
+        <w:numPr>
+          <w:ilvl w:val="0"/>
+          <w:numId w:val="10"/>
+        </w:numPr>
+        <w:rPr>
+          <w:rFonts w:ascii="Abadi" w:hAnsi="Abadi"/>
+          <w:color w:val="000000" w:themeColor="text1"/>
+          <w:sz w:val="28"/>
+          <w:szCs w:val="28"/>
+        </w:rPr>
+      </w:pPr>
+      <w:r>
+        <w:rPr>
+          <w:rFonts w:ascii="Abadi" w:hAnsi="Abadi"/>
+          <w:color w:val="000000" w:themeColor="text1"/>
+          <w:sz w:val="28"/>
+          <w:szCs w:val="28"/>
+        </w:rPr>
+        <w:t>Rent Agreement (if business premises on rent) and clearance from pollution control board if applicable.</w:t>
+      </w:r>
+    </w:p>
+    <w:p>
+      <w:pPr>
+        <w:numPr>
+          <w:ilvl w:val="0"/>
+          <w:numId w:val="10"/>
+        </w:numPr>
+        <w:rPr>
+          <w:rFonts w:ascii="Abadi" w:hAnsi="Abadi"/>
+          <w:color w:val="000000" w:themeColor="text1"/>
+          <w:sz w:val="28"/>
+          <w:szCs w:val="28"/>
+        </w:rPr>
+      </w:pPr>
+      <w:r>
+        <w:rPr>
+          <w:rFonts w:ascii="Abadi" w:hAnsi="Abadi"/>
+          <w:color w:val="000000" w:themeColor="text1"/>
+          <w:sz w:val="28"/>
+          <w:szCs w:val="28"/>
+        </w:rPr>
+        <w:t>SSI / MSME registration (if applicable)</w:t>
+      </w:r>
+    </w:p>
+    <w:p>
+      <w:pPr>
+        <w:numPr>
+          <w:ilvl w:val="0"/>
+          <w:numId w:val="10"/>
+        </w:numPr>
+        <w:rPr>
+          <w:rFonts w:ascii="Abadi" w:hAnsi="Abadi"/>
+          <w:color w:val="000000" w:themeColor="text1"/>
+          <w:sz w:val="28"/>
+          <w:szCs w:val="28"/>
+        </w:rPr>
+      </w:pPr>
+      <w:r>
+        <w:rPr>
+          <w:rFonts w:ascii="Abadi" w:hAnsi="Abadi"/>
+          <w:color w:val="000000" w:themeColor="text1"/>
+          <w:sz w:val="28"/>
+          <w:szCs w:val="28"/>
+        </w:rPr>
+        <w:t>Projected balance sheets for the next two years in case of working capital limits and for the period of the loan in case of term loan.</w:t>
+      </w:r>
+    </w:p>
+    <w:p>
+      <w:pPr>
+        <w:numPr>
+          <w:ilvl w:val="0"/>
+          <w:numId w:val="10"/>
+        </w:numPr>
+        <w:rPr>
+          <w:rFonts w:ascii="Abadi" w:hAnsi="Abadi"/>
+          <w:color w:val="000000" w:themeColor="text1"/>
+          <w:sz w:val="28"/>
+          <w:szCs w:val="28"/>
+        </w:rPr>
+      </w:pPr>
+      <w:r>
+        <w:rPr>
+          <w:rFonts w:ascii="Abadi" w:hAnsi="Abadi"/>
+          <w:color w:val="000000" w:themeColor="text1"/>
+          <w:sz w:val="28"/>
+          <w:szCs w:val="28"/>
+        </w:rPr>
+        <w:lastRenderedPageBreak/>
+        <w:t>Photocopies of lease deeds/ title deeds of all the properties being offered as primary and collateral securities.</w:t>
+      </w:r>
+    </w:p>
+    <w:p>
+      <w:pPr>
+        <w:numPr>
+          <w:ilvl w:val="0"/>
+          <w:numId w:val="10"/>
+        </w:numPr>
+        <w:rPr>
+          <w:rFonts w:ascii="Abadi" w:hAnsi="Abadi"/>
+          <w:color w:val="000000" w:themeColor="text1"/>
+          <w:sz w:val="28"/>
+          <w:szCs w:val="28"/>
+        </w:rPr>
+      </w:pPr>
+      <w:r>
+        <w:rPr>
+          <w:rFonts w:ascii="Abadi" w:hAnsi="Abadi"/>
+          <w:color w:val="000000" w:themeColor="text1"/>
+          <w:sz w:val="28"/>
+          <w:szCs w:val="28"/>
+        </w:rPr>
+        <w:t>Documents to establish whether the applicant belongs to SC/ST Category, wherever applicable.</w:t>
+      </w:r>
+    </w:p>
+    <w:p>
+      <w:pPr>
+        <w:numPr>
+          <w:ilvl w:val="0"/>
+          <w:numId w:val="10"/>
+        </w:numPr>
+        <w:rPr>
+          <w:rFonts w:ascii="Abadi" w:hAnsi="Abadi"/>
+          <w:color w:val="000000" w:themeColor="text1"/>
+          <w:sz w:val="28"/>
+          <w:szCs w:val="28"/>
+        </w:rPr>
+      </w:pPr>
+      <w:r>
+        <w:rPr>
+          <w:rFonts w:ascii="Abadi" w:hAnsi="Abadi"/>
+          <w:color w:val="000000" w:themeColor="text1"/>
+          <w:sz w:val="28"/>
+          <w:szCs w:val="28"/>
+        </w:rPr>
+        <w:t>Certificate of incorporation from ROC to establish whether majority stake holding in the company is in the hands of a person who belongs to SC/ST/Woman category.</w:t>
+      </w:r>
+    </w:p>
+    <w:p>
+      <w:pPr>
+        <w:rPr>
+          <w:rFonts w:ascii="Abadi" w:hAnsi="Abadi"/>
+          <w:color w:val="000000" w:themeColor="text1"/>
+          <w:sz w:val="28"/>
+          <w:szCs w:val="28"/>
+        </w:rPr>
       </w:pPr>
       <w:r>
         <w:rPr>
@@ -189,31 +1151,9 @@
           <w:color w:val="000000" w:themeColor="text1"/>
           <w:sz w:val="28"/>
           <w:szCs w:val="28"/>
-        </w:rPr>
-        <w:t>2. Benefits</w:t>
-      </w:r>
-    </w:p>
-    <w:p>
-      <w:pPr>
-        <w:numPr>
-          <w:ilvl w:val="0"/>
-          <w:numId w:val="2"/>
-        </w:numPr>
-        <w:rPr>
-          <w:rFonts w:ascii="Abadi" w:hAnsi="Abadi"/>
-          <w:color w:val="000000" w:themeColor="text1"/>
-          <w:sz w:val="28"/>
-          <w:szCs w:val="28"/>
-        </w:rPr>
-      </w:pPr>
-      <w:r>
-        <w:rPr>
-          <w:rFonts w:ascii="Abadi" w:hAnsi="Abadi"/>
-          <w:color w:val="000000" w:themeColor="text1"/>
-          <w:sz w:val="28"/>
-          <w:szCs w:val="28"/>
-        </w:rPr>
-        <w:t xml:space="preserve">Bank loans from </w:t>
+          <w:u w:val="single"/>
+        </w:rPr>
+        <w:t xml:space="preserve">For cases with exposure above </w:t>
       </w:r>
       <w:r>
         <w:rPr>
@@ -223,6 +1163,7 @@
           <w:color w:val="000000" w:themeColor="text1"/>
           <w:sz w:val="28"/>
           <w:szCs w:val="28"/>
+          <w:u w:val="single"/>
         </w:rPr>
         <w:t>₹</w:t>
       </w:r>
@@ -234,37 +1175,16 @@
           <w:color w:val="000000" w:themeColor="text1"/>
           <w:sz w:val="28"/>
           <w:szCs w:val="28"/>
-        </w:rPr>
-        <w:t xml:space="preserve">10 lakh to </w:t>
-      </w:r>
-      <w:r>
-        <w:rPr>
-          <w:rFonts w:ascii="Arial" w:hAnsi="Arial" w:cs="Arial"/>
-          <w:b/>
-          <w:bCs/>
-          <w:color w:val="000000" w:themeColor="text1"/>
-          <w:sz w:val="28"/>
-          <w:szCs w:val="28"/>
-        </w:rPr>
-        <w:t>₹</w:t>
-      </w:r>
-      <w:r>
-        <w:rPr>
-          <w:rFonts w:ascii="Abadi" w:hAnsi="Abadi"/>
-          <w:b/>
-          <w:bCs/>
-          <w:color w:val="000000" w:themeColor="text1"/>
-          <w:sz w:val="28"/>
-          <w:szCs w:val="28"/>
-        </w:rPr>
-        <w:t>1 crore</w:t>
+          <w:u w:val="single"/>
+        </w:rPr>
+        <w:t xml:space="preserve"> 25 Lakhs:</w:t>
       </w:r>
     </w:p>
     <w:p>
       <w:pPr>
         <w:numPr>
           <w:ilvl w:val="0"/>
-          <w:numId w:val="2"/>
+          <w:numId w:val="11"/>
         </w:numPr>
         <w:rPr>
           <w:rFonts w:ascii="Abadi" w:hAnsi="Abadi"/>
@@ -280,14 +1200,14 @@
           <w:sz w:val="28"/>
           <w:szCs w:val="28"/>
         </w:rPr>
-        <w:t>Loans for business setup, machinery, working capital</w:t>
+        <w:t>Profile of the unit (includes names of promoters, other directors in the company, the activity being undertaken addresses of all offices and plants, shareholding pattern etc.</w:t>
       </w:r>
     </w:p>
     <w:p>
       <w:pPr>
         <w:numPr>
           <w:ilvl w:val="0"/>
-          <w:numId w:val="2"/>
+          <w:numId w:val="11"/>
         </w:numPr>
         <w:rPr>
           <w:rFonts w:ascii="Abadi" w:hAnsi="Abadi"/>
@@ -303,14 +1223,14 @@
           <w:sz w:val="28"/>
           <w:szCs w:val="28"/>
         </w:rPr>
-        <w:t>Encourages entrepreneurship among marginalized groups</w:t>
+        <w:t>Last three years balance sheets of the Associate / Group Companies (if any).</w:t>
       </w:r>
     </w:p>
     <w:p>
       <w:pPr>
         <w:numPr>
           <w:ilvl w:val="0"/>
-          <w:numId w:val="2"/>
+          <w:numId w:val="11"/>
         </w:numPr>
         <w:rPr>
           <w:rFonts w:ascii="Abadi" w:hAnsi="Abadi"/>
@@ -326,37 +1246,14 @@
           <w:sz w:val="28"/>
           <w:szCs w:val="28"/>
         </w:rPr>
-        <w:t>Handholding support via mentoring and skill development</w:t>
-      </w:r>
-    </w:p>
-    <w:p>
-      <w:pPr>
-        <w:rPr>
-          <w:rFonts w:ascii="Abadi" w:hAnsi="Abadi"/>
-          <w:b/>
-          <w:bCs/>
-          <w:color w:val="000000" w:themeColor="text1"/>
-          <w:sz w:val="28"/>
-          <w:szCs w:val="28"/>
-        </w:rPr>
-      </w:pPr>
-      <w:r>
-        <w:rPr>
-          <w:rFonts w:ascii="Abadi" w:hAnsi="Abadi"/>
-          <w:b/>
-          <w:bCs/>
-          <w:color w:val="000000" w:themeColor="text1"/>
-          <w:sz w:val="28"/>
-          <w:szCs w:val="28"/>
-        </w:rPr>
-        <w:t>3. Eligibility Criteria</w:t>
+        <w:t>Project report (for the proposed project if term funding is required) containing details of the machinery to be acquired, from whom to be acquired, price, names of suppliers, financial details like capacity of machines, capacity of utilization assumed, production, sales, projected profit and loss and balance sheets for the tenor of the loan, the details of labour, staff to be hired, basis of assumption of such financial details etc.</w:t>
       </w:r>
     </w:p>
     <w:p>
       <w:pPr>
         <w:numPr>
           <w:ilvl w:val="0"/>
-          <w:numId w:val="3"/>
+          <w:numId w:val="11"/>
         </w:numPr>
         <w:rPr>
           <w:rFonts w:ascii="Abadi" w:hAnsi="Abadi"/>
@@ -372,707 +1269,18 @@
           <w:sz w:val="28"/>
           <w:szCs w:val="28"/>
         </w:rPr>
-        <w:t>Indian citizen</w:t>
-      </w:r>
-    </w:p>
-    <w:p>
-      <w:pPr>
-        <w:numPr>
-          <w:ilvl w:val="0"/>
-          <w:numId w:val="3"/>
-        </w:numPr>
-        <w:rPr>
-          <w:rFonts w:ascii="Abadi" w:hAnsi="Abadi"/>
-          <w:color w:val="000000" w:themeColor="text1"/>
-          <w:sz w:val="28"/>
-          <w:szCs w:val="28"/>
-        </w:rPr>
-      </w:pPr>
-      <w:r>
-        <w:rPr>
-          <w:rFonts w:ascii="Abadi" w:hAnsi="Abadi"/>
-          <w:color w:val="000000" w:themeColor="text1"/>
-          <w:sz w:val="28"/>
-          <w:szCs w:val="28"/>
-        </w:rPr>
-        <w:t xml:space="preserve">Belongs to </w:t>
-      </w:r>
-      <w:r>
-        <w:rPr>
-          <w:rFonts w:ascii="Abadi" w:hAnsi="Abadi"/>
-          <w:b/>
-          <w:bCs/>
-          <w:color w:val="000000" w:themeColor="text1"/>
-          <w:sz w:val="28"/>
-          <w:szCs w:val="28"/>
-        </w:rPr>
-        <w:t>SC / ST category</w:t>
-      </w:r>
-      <w:r>
-        <w:rPr>
-          <w:rFonts w:ascii="Abadi" w:hAnsi="Abadi"/>
-          <w:color w:val="000000" w:themeColor="text1"/>
-          <w:sz w:val="28"/>
-          <w:szCs w:val="28"/>
-        </w:rPr>
-        <w:t xml:space="preserve"> or </w:t>
-      </w:r>
-      <w:r>
-        <w:rPr>
-          <w:rFonts w:ascii="Abadi" w:hAnsi="Abadi"/>
-          <w:b/>
-          <w:bCs/>
-          <w:color w:val="000000" w:themeColor="text1"/>
-          <w:sz w:val="28"/>
-          <w:szCs w:val="28"/>
-        </w:rPr>
-        <w:t>women entrepreneur</w:t>
-      </w:r>
-    </w:p>
-    <w:p>
-      <w:pPr>
-        <w:numPr>
-          <w:ilvl w:val="0"/>
-          <w:numId w:val="3"/>
-        </w:numPr>
-        <w:rPr>
-          <w:rFonts w:ascii="Abadi" w:hAnsi="Abadi"/>
-          <w:color w:val="000000" w:themeColor="text1"/>
-          <w:sz w:val="28"/>
-          <w:szCs w:val="28"/>
-        </w:rPr>
-      </w:pPr>
-      <w:r>
-        <w:rPr>
-          <w:rFonts w:ascii="Abadi" w:hAnsi="Abadi"/>
-          <w:color w:val="000000" w:themeColor="text1"/>
-          <w:sz w:val="28"/>
-          <w:szCs w:val="28"/>
-        </w:rPr>
-        <w:t>Age: 18 years and above</w:t>
-      </w:r>
-    </w:p>
-    <w:p>
-      <w:pPr>
-        <w:numPr>
-          <w:ilvl w:val="0"/>
-          <w:numId w:val="3"/>
-        </w:numPr>
-        <w:rPr>
-          <w:rFonts w:ascii="Abadi" w:hAnsi="Abadi"/>
-          <w:color w:val="000000" w:themeColor="text1"/>
-          <w:sz w:val="28"/>
-          <w:szCs w:val="28"/>
-        </w:rPr>
-      </w:pPr>
-      <w:r>
-        <w:rPr>
-          <w:rFonts w:ascii="Abadi" w:hAnsi="Abadi"/>
-          <w:color w:val="000000" w:themeColor="text1"/>
-          <w:sz w:val="28"/>
-          <w:szCs w:val="28"/>
-        </w:rPr>
-        <w:t xml:space="preserve">Must be </w:t>
-      </w:r>
-      <w:r>
-        <w:rPr>
-          <w:rFonts w:ascii="Abadi" w:hAnsi="Abadi"/>
-          <w:b/>
-          <w:bCs/>
-          <w:color w:val="000000" w:themeColor="text1"/>
-          <w:sz w:val="28"/>
-          <w:szCs w:val="28"/>
-        </w:rPr>
-        <w:t>first-time entrepreneur</w:t>
-      </w:r>
-    </w:p>
-    <w:p>
-      <w:pPr>
-        <w:numPr>
-          <w:ilvl w:val="0"/>
-          <w:numId w:val="3"/>
-        </w:numPr>
-        <w:rPr>
-          <w:rFonts w:ascii="Abadi" w:hAnsi="Abadi"/>
-          <w:color w:val="000000" w:themeColor="text1"/>
-          <w:sz w:val="28"/>
-          <w:szCs w:val="28"/>
-        </w:rPr>
-      </w:pPr>
-      <w:r>
-        <w:rPr>
-          <w:rFonts w:ascii="Abadi" w:hAnsi="Abadi"/>
-          <w:color w:val="000000" w:themeColor="text1"/>
-          <w:sz w:val="28"/>
-          <w:szCs w:val="28"/>
-        </w:rPr>
-        <w:t>Enterprise must be greenfield (new)</w:t>
-      </w:r>
-    </w:p>
-    <w:p>
-      <w:pPr>
-        <w:numPr>
-          <w:ilvl w:val="0"/>
-          <w:numId w:val="3"/>
-        </w:numPr>
-        <w:rPr>
-          <w:rFonts w:ascii="Abadi" w:hAnsi="Abadi"/>
-          <w:color w:val="000000" w:themeColor="text1"/>
-          <w:sz w:val="28"/>
-          <w:szCs w:val="28"/>
-        </w:rPr>
-      </w:pPr>
-      <w:r>
-        <w:rPr>
-          <w:rFonts w:ascii="Abadi" w:hAnsi="Abadi"/>
-          <w:color w:val="000000" w:themeColor="text1"/>
-          <w:sz w:val="28"/>
-          <w:szCs w:val="28"/>
-        </w:rPr>
-        <w:t>Must not own other similar business already</w:t>
-      </w:r>
-    </w:p>
-    <w:p>
-      <w:pPr>
-        <w:rPr>
-          <w:rFonts w:ascii="Abadi" w:hAnsi="Abadi"/>
-          <w:b/>
-          <w:bCs/>
-          <w:color w:val="000000" w:themeColor="text1"/>
-          <w:sz w:val="28"/>
-          <w:szCs w:val="28"/>
-        </w:rPr>
-      </w:pPr>
-      <w:r>
-        <w:rPr>
-          <w:rFonts w:ascii="Abadi" w:hAnsi="Abadi"/>
-          <w:b/>
-          <w:bCs/>
-          <w:color w:val="000000" w:themeColor="text1"/>
-          <w:sz w:val="28"/>
-          <w:szCs w:val="28"/>
-        </w:rPr>
-        <w:t>4. Documents Required</w:t>
-      </w:r>
-    </w:p>
-    <w:p>
-      <w:pPr>
-        <w:numPr>
-          <w:ilvl w:val="0"/>
-          <w:numId w:val="4"/>
-        </w:numPr>
-        <w:rPr>
-          <w:rFonts w:ascii="Abadi" w:hAnsi="Abadi"/>
-          <w:color w:val="000000" w:themeColor="text1"/>
-          <w:sz w:val="28"/>
-          <w:szCs w:val="28"/>
-        </w:rPr>
-      </w:pPr>
-      <w:r>
-        <w:rPr>
-          <w:rFonts w:ascii="Abadi" w:hAnsi="Abadi"/>
-          <w:color w:val="000000" w:themeColor="text1"/>
-          <w:sz w:val="28"/>
-          <w:szCs w:val="28"/>
-        </w:rPr>
-        <w:t>Aadhaar Card</w:t>
-      </w:r>
-    </w:p>
-    <w:p>
-      <w:pPr>
-        <w:numPr>
-          <w:ilvl w:val="0"/>
-          <w:numId w:val="4"/>
-        </w:numPr>
-        <w:rPr>
-          <w:rFonts w:ascii="Abadi" w:hAnsi="Abadi"/>
-          <w:color w:val="000000" w:themeColor="text1"/>
-          <w:sz w:val="28"/>
-          <w:szCs w:val="28"/>
-        </w:rPr>
-      </w:pPr>
-      <w:r>
-        <w:rPr>
-          <w:rFonts w:ascii="Abadi" w:hAnsi="Abadi"/>
-          <w:color w:val="000000" w:themeColor="text1"/>
-          <w:sz w:val="28"/>
-          <w:szCs w:val="28"/>
-        </w:rPr>
-        <w:t>Bank account details</w:t>
-      </w:r>
-    </w:p>
-    <w:p>
-      <w:pPr>
-        <w:numPr>
-          <w:ilvl w:val="0"/>
-          <w:numId w:val="4"/>
-        </w:numPr>
-        <w:rPr>
-          <w:rFonts w:ascii="Abadi" w:hAnsi="Abadi"/>
-          <w:color w:val="000000" w:themeColor="text1"/>
-          <w:sz w:val="28"/>
-          <w:szCs w:val="28"/>
-        </w:rPr>
-      </w:pPr>
-      <w:r>
-        <w:rPr>
-          <w:rFonts w:ascii="Abadi" w:hAnsi="Abadi"/>
-          <w:color w:val="000000" w:themeColor="text1"/>
-          <w:sz w:val="28"/>
-          <w:szCs w:val="28"/>
-        </w:rPr>
-        <w:t>Identity proof (Voter ID / PAN)</w:t>
-      </w:r>
-    </w:p>
-    <w:p>
-      <w:pPr>
-        <w:numPr>
-          <w:ilvl w:val="0"/>
-          <w:numId w:val="4"/>
-        </w:numPr>
-        <w:rPr>
-          <w:rFonts w:ascii="Abadi" w:hAnsi="Abadi"/>
-          <w:color w:val="000000" w:themeColor="text1"/>
-          <w:sz w:val="28"/>
-          <w:szCs w:val="28"/>
-        </w:rPr>
-      </w:pPr>
-      <w:r>
-        <w:rPr>
-          <w:rFonts w:ascii="Abadi" w:hAnsi="Abadi"/>
-          <w:color w:val="000000" w:themeColor="text1"/>
-          <w:sz w:val="28"/>
-          <w:szCs w:val="28"/>
-        </w:rPr>
-        <w:t>Address proof</w:t>
-      </w:r>
-    </w:p>
-    <w:p>
-      <w:pPr>
-        <w:numPr>
-          <w:ilvl w:val="0"/>
-          <w:numId w:val="4"/>
-        </w:numPr>
-        <w:rPr>
-          <w:rFonts w:ascii="Abadi" w:hAnsi="Abadi"/>
-          <w:color w:val="000000" w:themeColor="text1"/>
-          <w:sz w:val="28"/>
-          <w:szCs w:val="28"/>
-        </w:rPr>
-      </w:pPr>
-      <w:r>
-        <w:rPr>
-          <w:rFonts w:ascii="Abadi" w:hAnsi="Abadi"/>
-          <w:color w:val="000000" w:themeColor="text1"/>
-          <w:sz w:val="28"/>
-          <w:szCs w:val="28"/>
-        </w:rPr>
-        <w:t>SC/ST certificate (if applicable)</w:t>
-      </w:r>
-    </w:p>
-    <w:p>
-      <w:pPr>
-        <w:numPr>
-          <w:ilvl w:val="0"/>
-          <w:numId w:val="4"/>
-        </w:numPr>
-        <w:rPr>
-          <w:rFonts w:ascii="Abadi" w:hAnsi="Abadi"/>
-          <w:color w:val="000000" w:themeColor="text1"/>
-          <w:sz w:val="28"/>
-          <w:szCs w:val="28"/>
-        </w:rPr>
-      </w:pPr>
-      <w:r>
-        <w:rPr>
-          <w:rFonts w:ascii="Abadi" w:hAnsi="Abadi"/>
-          <w:color w:val="000000" w:themeColor="text1"/>
-          <w:sz w:val="28"/>
-          <w:szCs w:val="28"/>
-        </w:rPr>
-        <w:t>Project report / business plan</w:t>
-      </w:r>
-    </w:p>
-    <w:p>
-      <w:pPr>
-        <w:numPr>
-          <w:ilvl w:val="0"/>
-          <w:numId w:val="4"/>
-        </w:numPr>
-        <w:rPr>
-          <w:rFonts w:ascii="Abadi" w:hAnsi="Abadi"/>
-          <w:color w:val="000000" w:themeColor="text1"/>
-          <w:sz w:val="28"/>
-          <w:szCs w:val="28"/>
-        </w:rPr>
-      </w:pPr>
-      <w:r>
-        <w:rPr>
-          <w:rFonts w:ascii="Abadi" w:hAnsi="Abadi"/>
-          <w:color w:val="000000" w:themeColor="text1"/>
-          <w:sz w:val="28"/>
-          <w:szCs w:val="28"/>
-        </w:rPr>
-        <w:t>Passport-size photograph</w:t>
-      </w:r>
-    </w:p>
-    <w:p>
-      <w:pPr>
-        <w:rPr>
-          <w:rFonts w:ascii="Abadi" w:hAnsi="Abadi"/>
-          <w:b/>
-          <w:bCs/>
-          <w:color w:val="000000" w:themeColor="text1"/>
-          <w:sz w:val="28"/>
-          <w:szCs w:val="28"/>
-        </w:rPr>
-      </w:pPr>
-      <w:r>
-        <w:rPr>
-          <w:rFonts w:ascii="Abadi" w:hAnsi="Abadi"/>
-          <w:b/>
-          <w:bCs/>
-          <w:color w:val="000000" w:themeColor="text1"/>
-          <w:sz w:val="28"/>
-          <w:szCs w:val="28"/>
-        </w:rPr>
-        <w:t>5. Application Process</w:t>
-      </w:r>
-    </w:p>
-    <w:p>
-      <w:pPr>
-        <w:rPr>
-          <w:rFonts w:ascii="Abadi" w:hAnsi="Abadi"/>
-          <w:b/>
-          <w:bCs/>
-          <w:color w:val="000000" w:themeColor="text1"/>
-          <w:sz w:val="28"/>
-          <w:szCs w:val="28"/>
-        </w:rPr>
-      </w:pPr>
-      <w:r>
-        <w:rPr>
-          <w:rFonts w:ascii="Abadi" w:hAnsi="Abadi"/>
-          <w:b/>
-          <w:bCs/>
-          <w:color w:val="000000" w:themeColor="text1"/>
-          <w:sz w:val="28"/>
-          <w:szCs w:val="28"/>
-        </w:rPr>
-        <w:t>Offline</w:t>
-      </w:r>
-    </w:p>
-    <w:p>
-      <w:pPr>
-        <w:numPr>
-          <w:ilvl w:val="0"/>
-          <w:numId w:val="5"/>
-        </w:numPr>
-        <w:rPr>
-          <w:rFonts w:ascii="Abadi" w:hAnsi="Abadi"/>
-          <w:color w:val="000000" w:themeColor="text1"/>
-          <w:sz w:val="28"/>
-          <w:szCs w:val="28"/>
-        </w:rPr>
-      </w:pPr>
-      <w:r>
-        <w:rPr>
-          <w:rFonts w:ascii="Abadi" w:hAnsi="Abadi"/>
-          <w:color w:val="000000" w:themeColor="text1"/>
-          <w:sz w:val="28"/>
-          <w:szCs w:val="28"/>
-        </w:rPr>
-        <w:lastRenderedPageBreak/>
-        <w:t xml:space="preserve">Visit </w:t>
-      </w:r>
-      <w:r>
-        <w:rPr>
-          <w:rFonts w:ascii="Abadi" w:hAnsi="Abadi"/>
-          <w:b/>
-          <w:bCs/>
-          <w:color w:val="000000" w:themeColor="text1"/>
-          <w:sz w:val="28"/>
-          <w:szCs w:val="28"/>
-        </w:rPr>
-        <w:t xml:space="preserve">nearest bank branch / Stand-Up India facilitation </w:t>
-      </w:r>
-      <w:proofErr w:type="spellStart"/>
-      <w:r>
-        <w:rPr>
-          <w:rFonts w:ascii="Abadi" w:hAnsi="Abadi"/>
-          <w:b/>
-          <w:bCs/>
-          <w:color w:val="000000" w:themeColor="text1"/>
-          <w:sz w:val="28"/>
-          <w:szCs w:val="28"/>
-        </w:rPr>
-        <w:t>center</w:t>
-      </w:r>
-      <w:proofErr w:type="spellEnd"/>
-    </w:p>
-    <w:p>
-      <w:pPr>
-        <w:numPr>
-          <w:ilvl w:val="0"/>
-          <w:numId w:val="5"/>
-        </w:numPr>
-        <w:rPr>
-          <w:rFonts w:ascii="Abadi" w:hAnsi="Abadi"/>
-          <w:color w:val="000000" w:themeColor="text1"/>
-          <w:sz w:val="28"/>
-          <w:szCs w:val="28"/>
-        </w:rPr>
-      </w:pPr>
-      <w:r>
-        <w:rPr>
-          <w:rFonts w:ascii="Abadi" w:hAnsi="Abadi"/>
-          <w:color w:val="000000" w:themeColor="text1"/>
-          <w:sz w:val="28"/>
-          <w:szCs w:val="28"/>
-        </w:rPr>
-        <w:t>Fill Stand-Up India loan application</w:t>
-      </w:r>
-    </w:p>
-    <w:p>
-      <w:pPr>
-        <w:numPr>
-          <w:ilvl w:val="0"/>
-          <w:numId w:val="5"/>
-        </w:numPr>
-        <w:rPr>
-          <w:rFonts w:ascii="Abadi" w:hAnsi="Abadi"/>
-          <w:color w:val="000000" w:themeColor="text1"/>
-          <w:sz w:val="28"/>
-          <w:szCs w:val="28"/>
-        </w:rPr>
-      </w:pPr>
-      <w:r>
-        <w:rPr>
-          <w:rFonts w:ascii="Abadi" w:hAnsi="Abadi"/>
-          <w:color w:val="000000" w:themeColor="text1"/>
-          <w:sz w:val="28"/>
-          <w:szCs w:val="28"/>
-        </w:rPr>
-        <w:t>Submit all required documents</w:t>
-      </w:r>
-    </w:p>
-    <w:p>
-      <w:pPr>
-        <w:numPr>
-          <w:ilvl w:val="0"/>
-          <w:numId w:val="5"/>
-        </w:numPr>
-        <w:rPr>
-          <w:rFonts w:ascii="Abadi" w:hAnsi="Abadi"/>
-          <w:color w:val="000000" w:themeColor="text1"/>
-          <w:sz w:val="28"/>
-          <w:szCs w:val="28"/>
-        </w:rPr>
-      </w:pPr>
-      <w:r>
-        <w:rPr>
-          <w:rFonts w:ascii="Abadi" w:hAnsi="Abadi"/>
-          <w:color w:val="000000" w:themeColor="text1"/>
-          <w:sz w:val="28"/>
-          <w:szCs w:val="28"/>
-        </w:rPr>
-        <w:t>Bank evaluates business plan and eligibility</w:t>
-      </w:r>
-    </w:p>
-    <w:p>
-      <w:pPr>
-        <w:numPr>
-          <w:ilvl w:val="0"/>
-          <w:numId w:val="5"/>
-        </w:numPr>
-        <w:rPr>
-          <w:rFonts w:ascii="Abadi" w:hAnsi="Abadi"/>
-          <w:color w:val="000000" w:themeColor="text1"/>
-          <w:sz w:val="28"/>
-          <w:szCs w:val="28"/>
-        </w:rPr>
-      </w:pPr>
-      <w:r>
-        <w:rPr>
-          <w:rFonts w:ascii="Abadi" w:hAnsi="Abadi"/>
-          <w:color w:val="000000" w:themeColor="text1"/>
-          <w:sz w:val="28"/>
-          <w:szCs w:val="28"/>
-        </w:rPr>
-        <w:t>Loan sanctioned and disbursed</w:t>
-      </w:r>
-    </w:p>
-    <w:p>
-      <w:pPr>
-        <w:rPr>
-          <w:rFonts w:ascii="Abadi" w:hAnsi="Abadi"/>
-          <w:b/>
-          <w:bCs/>
-          <w:color w:val="000000" w:themeColor="text1"/>
-          <w:sz w:val="28"/>
-          <w:szCs w:val="28"/>
-        </w:rPr>
-      </w:pPr>
-      <w:r>
-        <w:rPr>
-          <w:rFonts w:ascii="Abadi" w:hAnsi="Abadi"/>
-          <w:b/>
-          <w:bCs/>
-          <w:color w:val="000000" w:themeColor="text1"/>
-          <w:sz w:val="28"/>
-          <w:szCs w:val="28"/>
-        </w:rPr>
-        <w:t>Online</w:t>
-      </w:r>
-    </w:p>
-    <w:p>
-      <w:pPr>
-        <w:numPr>
-          <w:ilvl w:val="0"/>
-          <w:numId w:val="6"/>
-        </w:numPr>
-        <w:rPr>
-          <w:rFonts w:ascii="Abadi" w:hAnsi="Abadi"/>
-          <w:color w:val="000000" w:themeColor="text1"/>
-          <w:sz w:val="28"/>
-          <w:szCs w:val="28"/>
-        </w:rPr>
-      </w:pPr>
-      <w:r>
-        <w:rPr>
-          <w:rFonts w:ascii="Abadi" w:hAnsi="Abadi"/>
-          <w:color w:val="000000" w:themeColor="text1"/>
-          <w:sz w:val="28"/>
-          <w:szCs w:val="28"/>
-        </w:rPr>
-        <w:t xml:space="preserve">Visit </w:t>
-      </w:r>
-      <w:r>
-        <w:rPr>
-          <w:rFonts w:ascii="Abadi" w:hAnsi="Abadi"/>
-          <w:b/>
-          <w:bCs/>
-          <w:color w:val="000000" w:themeColor="text1"/>
-          <w:sz w:val="28"/>
-          <w:szCs w:val="28"/>
-        </w:rPr>
-        <w:t>Stand-Up India portal</w:t>
-      </w:r>
-    </w:p>
-    <w:p>
-      <w:pPr>
-        <w:numPr>
-          <w:ilvl w:val="0"/>
-          <w:numId w:val="6"/>
-        </w:numPr>
-        <w:rPr>
-          <w:rFonts w:ascii="Abadi" w:hAnsi="Abadi"/>
-          <w:color w:val="000000" w:themeColor="text1"/>
-          <w:sz w:val="28"/>
-          <w:szCs w:val="28"/>
-        </w:rPr>
-      </w:pPr>
-      <w:r>
-        <w:rPr>
-          <w:rFonts w:ascii="Abadi" w:hAnsi="Abadi"/>
-          <w:color w:val="000000" w:themeColor="text1"/>
-          <w:sz w:val="28"/>
-          <w:szCs w:val="28"/>
-        </w:rPr>
-        <w:t>Register using Aadhaar and mobile number</w:t>
-      </w:r>
-    </w:p>
-    <w:p>
-      <w:pPr>
-        <w:numPr>
-          <w:ilvl w:val="0"/>
-          <w:numId w:val="6"/>
-        </w:numPr>
-        <w:rPr>
-          <w:rFonts w:ascii="Abadi" w:hAnsi="Abadi"/>
-          <w:color w:val="000000" w:themeColor="text1"/>
-          <w:sz w:val="28"/>
-          <w:szCs w:val="28"/>
-        </w:rPr>
-      </w:pPr>
-      <w:r>
-        <w:rPr>
-          <w:rFonts w:ascii="Abadi" w:hAnsi="Abadi"/>
-          <w:color w:val="000000" w:themeColor="text1"/>
-          <w:sz w:val="28"/>
-          <w:szCs w:val="28"/>
-        </w:rPr>
-        <w:t>Fill online application form</w:t>
-      </w:r>
-    </w:p>
-    <w:p>
-      <w:pPr>
-        <w:numPr>
-          <w:ilvl w:val="0"/>
-          <w:numId w:val="6"/>
-        </w:numPr>
-        <w:rPr>
-          <w:rFonts w:ascii="Abadi" w:hAnsi="Abadi"/>
-          <w:color w:val="000000" w:themeColor="text1"/>
-          <w:sz w:val="28"/>
-          <w:szCs w:val="28"/>
-        </w:rPr>
-      </w:pPr>
-      <w:r>
-        <w:rPr>
-          <w:rFonts w:ascii="Abadi" w:hAnsi="Abadi"/>
-          <w:color w:val="000000" w:themeColor="text1"/>
-          <w:sz w:val="28"/>
-          <w:szCs w:val="28"/>
-        </w:rPr>
-        <w:t>Upload scanned documents (identity, address, SC/ST certificate, project report)</w:t>
-      </w:r>
-    </w:p>
-    <w:p>
-      <w:pPr>
-        <w:numPr>
-          <w:ilvl w:val="0"/>
-          <w:numId w:val="6"/>
-        </w:numPr>
-        <w:rPr>
-          <w:rFonts w:ascii="Abadi" w:hAnsi="Abadi"/>
-          <w:color w:val="000000" w:themeColor="text1"/>
-          <w:sz w:val="28"/>
-          <w:szCs w:val="28"/>
-        </w:rPr>
-      </w:pPr>
-      <w:r>
-        <w:rPr>
-          <w:rFonts w:ascii="Abadi" w:hAnsi="Abadi"/>
-          <w:color w:val="000000" w:themeColor="text1"/>
-          <w:sz w:val="28"/>
-          <w:szCs w:val="28"/>
-        </w:rPr>
-        <w:t>Bank assigned by portal for verification</w:t>
-      </w:r>
-    </w:p>
-    <w:p>
-      <w:pPr>
-        <w:numPr>
-          <w:ilvl w:val="0"/>
-          <w:numId w:val="6"/>
-        </w:numPr>
-        <w:rPr>
-          <w:rFonts w:ascii="Abadi" w:hAnsi="Abadi"/>
-          <w:color w:val="000000" w:themeColor="text1"/>
-          <w:sz w:val="28"/>
-          <w:szCs w:val="28"/>
-        </w:rPr>
-      </w:pPr>
-      <w:r>
-        <w:rPr>
-          <w:rFonts w:ascii="Abadi" w:hAnsi="Abadi"/>
-          <w:color w:val="000000" w:themeColor="text1"/>
-          <w:sz w:val="28"/>
-          <w:szCs w:val="28"/>
-        </w:rPr>
-        <w:t>Track loan approval and disbursal online</w:t>
-      </w:r>
+        <w:t>Manufacturing process if applicable, major profile of executives in the company, any tie-ups, details about raw material used and their suppliers, details about the buyers, details about major-competitors and the company’s strength and weaknesses as compared to their competitors etc.</w:t>
+      </w:r>
+    </w:p>
+    <w:p>
+      <w:pPr>
+        <w:rPr>
+          <w:rFonts w:ascii="Abadi" w:hAnsi="Abadi"/>
+          <w:color w:val="000000" w:themeColor="text1"/>
+          <w:sz w:val="28"/>
+          <w:szCs w:val="28"/>
+        </w:rPr>
+      </w:pPr>
     </w:p>
     <w:p/>
     <w:sectPr>
@@ -1088,6 +1296,119 @@
 <file path=word/numbering.xml><?xml version="1.0" encoding="utf-8"?>
 <w:numbering xmlns:wpc="http://schemas.microsoft.com/office/word/2010/wordprocessingCanvas" xmlns:cx="http://schemas.microsoft.com/office/drawing/2014/chartex" xmlns:cx1="http://schemas.microsoft.com/office/drawing/2015/9/8/chartex" xmlns:cx2="http://schemas.microsoft.com/office/drawing/2015/10/21/chartex" xmlns:cx3="http://schemas.microsoft.com/office/drawing/2016/5/9/chartex" xmlns:cx4="http://schemas.microsoft.com/office/drawing/2016/5/10/chartex" xmlns:cx5="http://schemas.microsoft.com/office/drawing/2016/5/11/chartex" xmlns:cx6="http://schemas.microsoft.com/office/drawing/2016/5/12/chartex" xmlns:cx7="http://schemas.microsoft.com/office/drawing/2016/5/13/chartex" xmlns:cx8="http://schemas.microsoft.com/office/drawing/2016/5/14/chartex" xmlns:mc="http://schemas.openxmlformats.org/markup-compatibility/2006" xmlns:aink="http://schemas.microsoft.com/office/drawing/2016/ink" xmlns:am3d="http://schemas.microsoft.com/office/drawing/2017/model3d" xmlns:o="urn:schemas-microsoft-com:office:office" xmlns:oel="http://schemas.microsoft.com/office/2019/extlst" xmlns:r="http://schemas.openxmlformats.org/officeDocument/2006/relationships" xmlns:m="http://schemas.openxmlformats.org/officeDocument/2006/math" xmlns:v="urn:schemas-microsoft-com:vml" xmlns:wp14="http://schemas.microsoft.com/office/word/2010/wordprocessingDrawing" xmlns:wp="http://schemas.openxmlformats.org/drawingml/2006/wordprocessingDrawing" xmlns:w10="urn:schemas-microsoft-com:office:word" xmlns:w="http://schemas.openxmlformats.org/wordprocessingml/2006/main" xmlns:w14="http://schemas.microsoft.com/office/word/2010/wordml" xmlns:w15="http://schemas.microsoft.com/office/word/2012/wordml" xmlns:w16cex="http://schemas.microsoft.com/office/word/2018/wordml/cex" xmlns:w16cid="http://schemas.microsoft.com/office/word/2016/wordml/cid" xmlns:w16="http://schemas.microsoft.com/office/word/2018/wordml" xmlns:w16du="http://schemas.microsoft.com/office/word/2023/wordml/word16du" xmlns:w16sdtdh="http://schemas.microsoft.com/office/word/2020/wordml/sdtdatahash" xmlns:w16sdtfl="http://schemas.microsoft.com/office/word/2024/wordml/sdtformatlock" xmlns:w16se="http://schemas.microsoft.com/office/word/2015/wordml/symex" xmlns:wpg="http://schemas.microsoft.com/office/word/2010/wordprocessingGroup" xmlns:wpi="http://schemas.microsoft.com/office/word/2010/wordprocessingInk" xmlns:wne="http://schemas.microsoft.com/office/word/2006/wordml" xmlns:wps="http://schemas.microsoft.com/office/word/2010/wordprocessingShape" mc:Ignorable="w14 w15 w16se w16cid w16 w16cex w16sdtdh w16sdtfl w16du wp14">
   <w:abstractNum w:abstractNumId="0" w15:restartNumberingAfterBreak="0">
+    <w:nsid w:val="1C29064A"/>
+    <w:multiLevelType w:val="multilevel"/>
+    <w:tmpl w:val="CC3A7DB6"/>
+    <w:lvl w:ilvl="0">
+      <w:start w:val="1"/>
+      <w:numFmt w:val="decimal"/>
+      <w:lvlText w:val="%1."/>
+      <w:lvlJc w:val="left"/>
+      <w:pPr>
+        <w:tabs>
+          <w:tab w:val="num" w:pos="720"/>
+        </w:tabs>
+        <w:ind w:left="720" w:hanging="360"/>
+      </w:pPr>
+    </w:lvl>
+    <w:lvl w:ilvl="1" w:tentative="1">
+      <w:start w:val="1"/>
+      <w:numFmt w:val="decimal"/>
+      <w:lvlText w:val="%2."/>
+      <w:lvlJc w:val="left"/>
+      <w:pPr>
+        <w:tabs>
+          <w:tab w:val="num" w:pos="1440"/>
+        </w:tabs>
+        <w:ind w:left="1440" w:hanging="360"/>
+      </w:pPr>
+    </w:lvl>
+    <w:lvl w:ilvl="2" w:tentative="1">
+      <w:start w:val="1"/>
+      <w:numFmt w:val="decimal"/>
+      <w:lvlText w:val="%3."/>
+      <w:lvlJc w:val="left"/>
+      <w:pPr>
+        <w:tabs>
+          <w:tab w:val="num" w:pos="2160"/>
+        </w:tabs>
+        <w:ind w:left="2160" w:hanging="360"/>
+      </w:pPr>
+    </w:lvl>
+    <w:lvl w:ilvl="3" w:tentative="1">
+      <w:start w:val="1"/>
+      <w:numFmt w:val="decimal"/>
+      <w:lvlText w:val="%4."/>
+      <w:lvlJc w:val="left"/>
+      <w:pPr>
+        <w:tabs>
+          <w:tab w:val="num" w:pos="2880"/>
+        </w:tabs>
+        <w:ind w:left="2880" w:hanging="360"/>
+      </w:pPr>
+    </w:lvl>
+    <w:lvl w:ilvl="4" w:tentative="1">
+      <w:start w:val="1"/>
+      <w:numFmt w:val="decimal"/>
+      <w:lvlText w:val="%5."/>
+      <w:lvlJc w:val="left"/>
+      <w:pPr>
+        <w:tabs>
+          <w:tab w:val="num" w:pos="3600"/>
+        </w:tabs>
+        <w:ind w:left="3600" w:hanging="360"/>
+      </w:pPr>
+    </w:lvl>
+    <w:lvl w:ilvl="5" w:tentative="1">
+      <w:start w:val="1"/>
+      <w:numFmt w:val="decimal"/>
+      <w:lvlText w:val="%6."/>
+      <w:lvlJc w:val="left"/>
+      <w:pPr>
+        <w:tabs>
+          <w:tab w:val="num" w:pos="4320"/>
+        </w:tabs>
+        <w:ind w:left="4320" w:hanging="360"/>
+      </w:pPr>
+    </w:lvl>
+    <w:lvl w:ilvl="6" w:tentative="1">
+      <w:start w:val="1"/>
+      <w:numFmt w:val="decimal"/>
+      <w:lvlText w:val="%7."/>
+      <w:lvlJc w:val="left"/>
+      <w:pPr>
+        <w:tabs>
+          <w:tab w:val="num" w:pos="5040"/>
+        </w:tabs>
+        <w:ind w:left="5040" w:hanging="360"/>
+      </w:pPr>
+    </w:lvl>
+    <w:lvl w:ilvl="7" w:tentative="1">
+      <w:start w:val="1"/>
+      <w:numFmt w:val="decimal"/>
+      <w:lvlText w:val="%8."/>
+      <w:lvlJc w:val="left"/>
+      <w:pPr>
+        <w:tabs>
+          <w:tab w:val="num" w:pos="5760"/>
+        </w:tabs>
+        <w:ind w:left="5760" w:hanging="360"/>
+      </w:pPr>
+    </w:lvl>
+    <w:lvl w:ilvl="8" w:tentative="1">
+      <w:start w:val="1"/>
+      <w:numFmt w:val="decimal"/>
+      <w:lvlText w:val="%9."/>
+      <w:lvlJc w:val="left"/>
+      <w:pPr>
+        <w:tabs>
+          <w:tab w:val="num" w:pos="6480"/>
+        </w:tabs>
+        <w:ind w:left="6480" w:hanging="360"/>
+      </w:pPr>
+    </w:lvl>
+  </w:abstractNum>
+  <w:abstractNum w:abstractNumId="1" w15:restartNumberingAfterBreak="0">
     <w:nsid w:val="1F524646"/>
     <w:multiLevelType w:val="multilevel"/>
     <w:tmpl w:val="489CF1E6"/>
@@ -1236,7 +1557,7 @@
       </w:rPr>
     </w:lvl>
   </w:abstractNum>
-  <w:abstractNum w:abstractNumId="1" w15:restartNumberingAfterBreak="0">
+  <w:abstractNum w:abstractNumId="2" w15:restartNumberingAfterBreak="0">
     <w:nsid w:val="2BDC5D38"/>
     <w:multiLevelType w:val="multilevel"/>
     <w:tmpl w:val="D7E29094"/>
@@ -1385,7 +1706,120 @@
       </w:rPr>
     </w:lvl>
   </w:abstractNum>
-  <w:abstractNum w:abstractNumId="2" w15:restartNumberingAfterBreak="0">
+  <w:abstractNum w:abstractNumId="3" w15:restartNumberingAfterBreak="0">
+    <w:nsid w:val="371435A2"/>
+    <w:multiLevelType w:val="multilevel"/>
+    <w:tmpl w:val="A8AC6C7E"/>
+    <w:lvl w:ilvl="0">
+      <w:start w:val="1"/>
+      <w:numFmt w:val="decimal"/>
+      <w:lvlText w:val="%1."/>
+      <w:lvlJc w:val="left"/>
+      <w:pPr>
+        <w:tabs>
+          <w:tab w:val="num" w:pos="720"/>
+        </w:tabs>
+        <w:ind w:left="720" w:hanging="360"/>
+      </w:pPr>
+    </w:lvl>
+    <w:lvl w:ilvl="1" w:tentative="1">
+      <w:start w:val="1"/>
+      <w:numFmt w:val="decimal"/>
+      <w:lvlText w:val="%2."/>
+      <w:lvlJc w:val="left"/>
+      <w:pPr>
+        <w:tabs>
+          <w:tab w:val="num" w:pos="1440"/>
+        </w:tabs>
+        <w:ind w:left="1440" w:hanging="360"/>
+      </w:pPr>
+    </w:lvl>
+    <w:lvl w:ilvl="2" w:tentative="1">
+      <w:start w:val="1"/>
+      <w:numFmt w:val="decimal"/>
+      <w:lvlText w:val="%3."/>
+      <w:lvlJc w:val="left"/>
+      <w:pPr>
+        <w:tabs>
+          <w:tab w:val="num" w:pos="2160"/>
+        </w:tabs>
+        <w:ind w:left="2160" w:hanging="360"/>
+      </w:pPr>
+    </w:lvl>
+    <w:lvl w:ilvl="3" w:tentative="1">
+      <w:start w:val="1"/>
+      <w:numFmt w:val="decimal"/>
+      <w:lvlText w:val="%4."/>
+      <w:lvlJc w:val="left"/>
+      <w:pPr>
+        <w:tabs>
+          <w:tab w:val="num" w:pos="2880"/>
+        </w:tabs>
+        <w:ind w:left="2880" w:hanging="360"/>
+      </w:pPr>
+    </w:lvl>
+    <w:lvl w:ilvl="4" w:tentative="1">
+      <w:start w:val="1"/>
+      <w:numFmt w:val="decimal"/>
+      <w:lvlText w:val="%5."/>
+      <w:lvlJc w:val="left"/>
+      <w:pPr>
+        <w:tabs>
+          <w:tab w:val="num" w:pos="3600"/>
+        </w:tabs>
+        <w:ind w:left="3600" w:hanging="360"/>
+      </w:pPr>
+    </w:lvl>
+    <w:lvl w:ilvl="5" w:tentative="1">
+      <w:start w:val="1"/>
+      <w:numFmt w:val="decimal"/>
+      <w:lvlText w:val="%6."/>
+      <w:lvlJc w:val="left"/>
+      <w:pPr>
+        <w:tabs>
+          <w:tab w:val="num" w:pos="4320"/>
+        </w:tabs>
+        <w:ind w:left="4320" w:hanging="360"/>
+      </w:pPr>
+    </w:lvl>
+    <w:lvl w:ilvl="6" w:tentative="1">
+      <w:start w:val="1"/>
+      <w:numFmt w:val="decimal"/>
+      <w:lvlText w:val="%7."/>
+      <w:lvlJc w:val="left"/>
+      <w:pPr>
+        <w:tabs>
+          <w:tab w:val="num" w:pos="5040"/>
+        </w:tabs>
+        <w:ind w:left="5040" w:hanging="360"/>
+      </w:pPr>
+    </w:lvl>
+    <w:lvl w:ilvl="7" w:tentative="1">
+      <w:start w:val="1"/>
+      <w:numFmt w:val="decimal"/>
+      <w:lvlText w:val="%8."/>
+      <w:lvlJc w:val="left"/>
+      <w:pPr>
+        <w:tabs>
+          <w:tab w:val="num" w:pos="5760"/>
+        </w:tabs>
+        <w:ind w:left="5760" w:hanging="360"/>
+      </w:pPr>
+    </w:lvl>
+    <w:lvl w:ilvl="8" w:tentative="1">
+      <w:start w:val="1"/>
+      <w:numFmt w:val="decimal"/>
+      <w:lvlText w:val="%9."/>
+      <w:lvlJc w:val="left"/>
+      <w:pPr>
+        <w:tabs>
+          <w:tab w:val="num" w:pos="6480"/>
+        </w:tabs>
+        <w:ind w:left="6480" w:hanging="360"/>
+      </w:pPr>
+    </w:lvl>
+  </w:abstractNum>
+  <w:abstractNum w:abstractNumId="4" w15:restartNumberingAfterBreak="0">
     <w:nsid w:val="42B60B31"/>
     <w:multiLevelType w:val="multilevel"/>
     <w:tmpl w:val="EABE296A"/>
@@ -1498,7 +1932,233 @@
       </w:pPr>
     </w:lvl>
   </w:abstractNum>
-  <w:abstractNum w:abstractNumId="3" w15:restartNumberingAfterBreak="0">
+  <w:abstractNum w:abstractNumId="5" w15:restartNumberingAfterBreak="0">
+    <w:nsid w:val="4CF2253D"/>
+    <w:multiLevelType w:val="multilevel"/>
+    <w:tmpl w:val="838E4C66"/>
+    <w:lvl w:ilvl="0">
+      <w:start w:val="1"/>
+      <w:numFmt w:val="decimal"/>
+      <w:lvlText w:val="%1."/>
+      <w:lvlJc w:val="left"/>
+      <w:pPr>
+        <w:tabs>
+          <w:tab w:val="num" w:pos="720"/>
+        </w:tabs>
+        <w:ind w:left="720" w:hanging="360"/>
+      </w:pPr>
+    </w:lvl>
+    <w:lvl w:ilvl="1" w:tentative="1">
+      <w:start w:val="1"/>
+      <w:numFmt w:val="decimal"/>
+      <w:lvlText w:val="%2."/>
+      <w:lvlJc w:val="left"/>
+      <w:pPr>
+        <w:tabs>
+          <w:tab w:val="num" w:pos="1440"/>
+        </w:tabs>
+        <w:ind w:left="1440" w:hanging="360"/>
+      </w:pPr>
+    </w:lvl>
+    <w:lvl w:ilvl="2" w:tentative="1">
+      <w:start w:val="1"/>
+      <w:numFmt w:val="decimal"/>
+      <w:lvlText w:val="%3."/>
+      <w:lvlJc w:val="left"/>
+      <w:pPr>
+        <w:tabs>
+          <w:tab w:val="num" w:pos="2160"/>
+        </w:tabs>
+        <w:ind w:left="2160" w:hanging="360"/>
+      </w:pPr>
+    </w:lvl>
+    <w:lvl w:ilvl="3" w:tentative="1">
+      <w:start w:val="1"/>
+      <w:numFmt w:val="decimal"/>
+      <w:lvlText w:val="%4."/>
+      <w:lvlJc w:val="left"/>
+      <w:pPr>
+        <w:tabs>
+          <w:tab w:val="num" w:pos="2880"/>
+        </w:tabs>
+        <w:ind w:left="2880" w:hanging="360"/>
+      </w:pPr>
+    </w:lvl>
+    <w:lvl w:ilvl="4" w:tentative="1">
+      <w:start w:val="1"/>
+      <w:numFmt w:val="decimal"/>
+      <w:lvlText w:val="%5."/>
+      <w:lvlJc w:val="left"/>
+      <w:pPr>
+        <w:tabs>
+          <w:tab w:val="num" w:pos="3600"/>
+        </w:tabs>
+        <w:ind w:left="3600" w:hanging="360"/>
+      </w:pPr>
+    </w:lvl>
+    <w:lvl w:ilvl="5" w:tentative="1">
+      <w:start w:val="1"/>
+      <w:numFmt w:val="decimal"/>
+      <w:lvlText w:val="%6."/>
+      <w:lvlJc w:val="left"/>
+      <w:pPr>
+        <w:tabs>
+          <w:tab w:val="num" w:pos="4320"/>
+        </w:tabs>
+        <w:ind w:left="4320" w:hanging="360"/>
+      </w:pPr>
+    </w:lvl>
+    <w:lvl w:ilvl="6" w:tentative="1">
+      <w:start w:val="1"/>
+      <w:numFmt w:val="decimal"/>
+      <w:lvlText w:val="%7."/>
+      <w:lvlJc w:val="left"/>
+      <w:pPr>
+        <w:tabs>
+          <w:tab w:val="num" w:pos="5040"/>
+        </w:tabs>
+        <w:ind w:left="5040" w:hanging="360"/>
+      </w:pPr>
+    </w:lvl>
+    <w:lvl w:ilvl="7" w:tentative="1">
+      <w:start w:val="1"/>
+      <w:numFmt w:val="decimal"/>
+      <w:lvlText w:val="%8."/>
+      <w:lvlJc w:val="left"/>
+      <w:pPr>
+        <w:tabs>
+          <w:tab w:val="num" w:pos="5760"/>
+        </w:tabs>
+        <w:ind w:left="5760" w:hanging="360"/>
+      </w:pPr>
+    </w:lvl>
+    <w:lvl w:ilvl="8" w:tentative="1">
+      <w:start w:val="1"/>
+      <w:numFmt w:val="decimal"/>
+      <w:lvlText w:val="%9."/>
+      <w:lvlJc w:val="left"/>
+      <w:pPr>
+        <w:tabs>
+          <w:tab w:val="num" w:pos="6480"/>
+        </w:tabs>
+        <w:ind w:left="6480" w:hanging="360"/>
+      </w:pPr>
+    </w:lvl>
+  </w:abstractNum>
+  <w:abstractNum w:abstractNumId="6" w15:restartNumberingAfterBreak="0">
+    <w:nsid w:val="52206049"/>
+    <w:multiLevelType w:val="multilevel"/>
+    <w:tmpl w:val="20688B3C"/>
+    <w:lvl w:ilvl="0">
+      <w:start w:val="1"/>
+      <w:numFmt w:val="decimal"/>
+      <w:lvlText w:val="%1."/>
+      <w:lvlJc w:val="left"/>
+      <w:pPr>
+        <w:tabs>
+          <w:tab w:val="num" w:pos="720"/>
+        </w:tabs>
+        <w:ind w:left="720" w:hanging="360"/>
+      </w:pPr>
+    </w:lvl>
+    <w:lvl w:ilvl="1" w:tentative="1">
+      <w:start w:val="1"/>
+      <w:numFmt w:val="decimal"/>
+      <w:lvlText w:val="%2."/>
+      <w:lvlJc w:val="left"/>
+      <w:pPr>
+        <w:tabs>
+          <w:tab w:val="num" w:pos="1440"/>
+        </w:tabs>
+        <w:ind w:left="1440" w:hanging="360"/>
+      </w:pPr>
+    </w:lvl>
+    <w:lvl w:ilvl="2" w:tentative="1">
+      <w:start w:val="1"/>
+      <w:numFmt w:val="decimal"/>
+      <w:lvlText w:val="%3."/>
+      <w:lvlJc w:val="left"/>
+      <w:pPr>
+        <w:tabs>
+          <w:tab w:val="num" w:pos="2160"/>
+        </w:tabs>
+        <w:ind w:left="2160" w:hanging="360"/>
+      </w:pPr>
+    </w:lvl>
+    <w:lvl w:ilvl="3" w:tentative="1">
+      <w:start w:val="1"/>
+      <w:numFmt w:val="decimal"/>
+      <w:lvlText w:val="%4."/>
+      <w:lvlJc w:val="left"/>
+      <w:pPr>
+        <w:tabs>
+          <w:tab w:val="num" w:pos="2880"/>
+        </w:tabs>
+        <w:ind w:left="2880" w:hanging="360"/>
+      </w:pPr>
+    </w:lvl>
+    <w:lvl w:ilvl="4" w:tentative="1">
+      <w:start w:val="1"/>
+      <w:numFmt w:val="decimal"/>
+      <w:lvlText w:val="%5."/>
+      <w:lvlJc w:val="left"/>
+      <w:pPr>
+        <w:tabs>
+          <w:tab w:val="num" w:pos="3600"/>
+        </w:tabs>
+        <w:ind w:left="3600" w:hanging="360"/>
+      </w:pPr>
+    </w:lvl>
+    <w:lvl w:ilvl="5" w:tentative="1">
+      <w:start w:val="1"/>
+      <w:numFmt w:val="decimal"/>
+      <w:lvlText w:val="%6."/>
+      <w:lvlJc w:val="left"/>
+      <w:pPr>
+        <w:tabs>
+          <w:tab w:val="num" w:pos="4320"/>
+        </w:tabs>
+        <w:ind w:left="4320" w:hanging="360"/>
+      </w:pPr>
+    </w:lvl>
+    <w:lvl w:ilvl="6" w:tentative="1">
+      <w:start w:val="1"/>
+      <w:numFmt w:val="decimal"/>
+      <w:lvlText w:val="%7."/>
+      <w:lvlJc w:val="left"/>
+      <w:pPr>
+        <w:tabs>
+          <w:tab w:val="num" w:pos="5040"/>
+        </w:tabs>
+        <w:ind w:left="5040" w:hanging="360"/>
+      </w:pPr>
+    </w:lvl>
+    <w:lvl w:ilvl="7" w:tentative="1">
+      <w:start w:val="1"/>
+      <w:numFmt w:val="decimal"/>
+      <w:lvlText w:val="%8."/>
+      <w:lvlJc w:val="left"/>
+      <w:pPr>
+        <w:tabs>
+          <w:tab w:val="num" w:pos="5760"/>
+        </w:tabs>
+        <w:ind w:left="5760" w:hanging="360"/>
+      </w:pPr>
+    </w:lvl>
+    <w:lvl w:ilvl="8" w:tentative="1">
+      <w:start w:val="1"/>
+      <w:numFmt w:val="decimal"/>
+      <w:lvlText w:val="%9."/>
+      <w:lvlJc w:val="left"/>
+      <w:pPr>
+        <w:tabs>
+          <w:tab w:val="num" w:pos="6480"/>
+        </w:tabs>
+        <w:ind w:left="6480" w:hanging="360"/>
+      </w:pPr>
+    </w:lvl>
+  </w:abstractNum>
+  <w:abstractNum w:abstractNumId="7" w15:restartNumberingAfterBreak="0">
     <w:nsid w:val="557A6B39"/>
     <w:multiLevelType w:val="multilevel"/>
     <w:tmpl w:val="8952B710"/>
@@ -1647,7 +2307,7 @@
       </w:rPr>
     </w:lvl>
   </w:abstractNum>
-  <w:abstractNum w:abstractNumId="4" w15:restartNumberingAfterBreak="0">
+  <w:abstractNum w:abstractNumId="8" w15:restartNumberingAfterBreak="0">
     <w:nsid w:val="55A31789"/>
     <w:multiLevelType w:val="multilevel"/>
     <w:tmpl w:val="36F4BA34"/>
@@ -1796,7 +2456,7 @@
       </w:rPr>
     </w:lvl>
   </w:abstractNum>
-  <w:abstractNum w:abstractNumId="5" w15:restartNumberingAfterBreak="0">
+  <w:abstractNum w:abstractNumId="9" w15:restartNumberingAfterBreak="0">
     <w:nsid w:val="5F713544"/>
     <w:multiLevelType w:val="multilevel"/>
     <w:tmpl w:val="4AD67248"/>
@@ -1909,23 +2569,151 @@
       </w:pPr>
     </w:lvl>
   </w:abstractNum>
+  <w:abstractNum w:abstractNumId="10" w15:restartNumberingAfterBreak="0">
+    <w:nsid w:val="78A94614"/>
+    <w:multiLevelType w:val="multilevel"/>
+    <w:tmpl w:val="783E610A"/>
+    <w:lvl w:ilvl="0">
+      <w:start w:val="1"/>
+      <w:numFmt w:val="decimal"/>
+      <w:lvlText w:val="%1."/>
+      <w:lvlJc w:val="left"/>
+      <w:pPr>
+        <w:tabs>
+          <w:tab w:val="num" w:pos="720"/>
+        </w:tabs>
+        <w:ind w:left="720" w:hanging="360"/>
+      </w:pPr>
+    </w:lvl>
+    <w:lvl w:ilvl="1" w:tentative="1">
+      <w:start w:val="1"/>
+      <w:numFmt w:val="decimal"/>
+      <w:lvlText w:val="%2."/>
+      <w:lvlJc w:val="left"/>
+      <w:pPr>
+        <w:tabs>
+          <w:tab w:val="num" w:pos="1440"/>
+        </w:tabs>
+        <w:ind w:left="1440" w:hanging="360"/>
+      </w:pPr>
+    </w:lvl>
+    <w:lvl w:ilvl="2" w:tentative="1">
+      <w:start w:val="1"/>
+      <w:numFmt w:val="decimal"/>
+      <w:lvlText w:val="%3."/>
+      <w:lvlJc w:val="left"/>
+      <w:pPr>
+        <w:tabs>
+          <w:tab w:val="num" w:pos="2160"/>
+        </w:tabs>
+        <w:ind w:left="2160" w:hanging="360"/>
+      </w:pPr>
+    </w:lvl>
+    <w:lvl w:ilvl="3" w:tentative="1">
+      <w:start w:val="1"/>
+      <w:numFmt w:val="decimal"/>
+      <w:lvlText w:val="%4."/>
+      <w:lvlJc w:val="left"/>
+      <w:pPr>
+        <w:tabs>
+          <w:tab w:val="num" w:pos="2880"/>
+        </w:tabs>
+        <w:ind w:left="2880" w:hanging="360"/>
+      </w:pPr>
+    </w:lvl>
+    <w:lvl w:ilvl="4" w:tentative="1">
+      <w:start w:val="1"/>
+      <w:numFmt w:val="decimal"/>
+      <w:lvlText w:val="%5."/>
+      <w:lvlJc w:val="left"/>
+      <w:pPr>
+        <w:tabs>
+          <w:tab w:val="num" w:pos="3600"/>
+        </w:tabs>
+        <w:ind w:left="3600" w:hanging="360"/>
+      </w:pPr>
+    </w:lvl>
+    <w:lvl w:ilvl="5" w:tentative="1">
+      <w:start w:val="1"/>
+      <w:numFmt w:val="decimal"/>
+      <w:lvlText w:val="%6."/>
+      <w:lvlJc w:val="left"/>
+      <w:pPr>
+        <w:tabs>
+          <w:tab w:val="num" w:pos="4320"/>
+        </w:tabs>
+        <w:ind w:left="4320" w:hanging="360"/>
+      </w:pPr>
+    </w:lvl>
+    <w:lvl w:ilvl="6" w:tentative="1">
+      <w:start w:val="1"/>
+      <w:numFmt w:val="decimal"/>
+      <w:lvlText w:val="%7."/>
+      <w:lvlJc w:val="left"/>
+      <w:pPr>
+        <w:tabs>
+          <w:tab w:val="num" w:pos="5040"/>
+        </w:tabs>
+        <w:ind w:left="5040" w:hanging="360"/>
+      </w:pPr>
+    </w:lvl>
+    <w:lvl w:ilvl="7" w:tentative="1">
+      <w:start w:val="1"/>
+      <w:numFmt w:val="decimal"/>
+      <w:lvlText w:val="%8."/>
+      <w:lvlJc w:val="left"/>
+      <w:pPr>
+        <w:tabs>
+          <w:tab w:val="num" w:pos="5760"/>
+        </w:tabs>
+        <w:ind w:left="5760" w:hanging="360"/>
+      </w:pPr>
+    </w:lvl>
+    <w:lvl w:ilvl="8" w:tentative="1">
+      <w:start w:val="1"/>
+      <w:numFmt w:val="decimal"/>
+      <w:lvlText w:val="%9."/>
+      <w:lvlJc w:val="left"/>
+      <w:pPr>
+        <w:tabs>
+          <w:tab w:val="num" w:pos="6480"/>
+        </w:tabs>
+        <w:ind w:left="6480" w:hanging="360"/>
+      </w:pPr>
+    </w:lvl>
+  </w:abstractNum>
   <w:num w:numId="1" w16cid:durableId="1289045601">
+    <w:abstractNumId w:val="1"/>
+  </w:num>
+  <w:num w:numId="2" w16cid:durableId="159346333">
+    <w:abstractNumId w:val="2"/>
+  </w:num>
+  <w:num w:numId="3" w16cid:durableId="1753550076">
+    <w:abstractNumId w:val="8"/>
+  </w:num>
+  <w:num w:numId="4" w16cid:durableId="1229998239">
+    <w:abstractNumId w:val="7"/>
+  </w:num>
+  <w:num w:numId="5" w16cid:durableId="565578240">
+    <w:abstractNumId w:val="4"/>
+  </w:num>
+  <w:num w:numId="6" w16cid:durableId="1727214258">
+    <w:abstractNumId w:val="9"/>
+  </w:num>
+  <w:num w:numId="7" w16cid:durableId="1382286606">
+    <w:abstractNumId w:val="3"/>
+  </w:num>
+  <w:num w:numId="8" w16cid:durableId="310528299">
     <w:abstractNumId w:val="0"/>
   </w:num>
-  <w:num w:numId="2" w16cid:durableId="159346333">
-    <w:abstractNumId w:val="1"/>
+  <w:num w:numId="9" w16cid:durableId="426461080">
+    <w:abstractNumId w:val="5"/>
   </w:num>
-  <w:num w:numId="3" w16cid:durableId="1753550076">
-    <w:abstractNumId w:val="4"/>
+  <w:num w:numId="10" w16cid:durableId="333647305">
+    <w:abstractNumId w:val="6"/>
   </w:num>
-  <w:num w:numId="4" w16cid:durableId="1229998239">
-    <w:abstractNumId w:val="3"/>
-  </w:num>
-  <w:num w:numId="5" w16cid:durableId="565578240">
-    <w:abstractNumId w:val="2"/>
-  </w:num>
-  <w:num w:numId="6" w16cid:durableId="1727214258">
-    <w:abstractNumId w:val="5"/>
+  <w:num w:numId="11" w16cid:durableId="425420833">
+    <w:abstractNumId w:val="10"/>
   </w:num>
 </w:numbering>
 </file>
@@ -2534,7 +3322,6 @@
   <w:style w:type="character" w:default="1" w:styleId="DefaultParagraphFont">
     <w:name w:val="Default Paragraph Font"/>
     <w:uiPriority w:val="1"/>
-    <w:semiHidden/>
     <w:unhideWhenUsed/>
   </w:style>
   <w:style w:type="table" w:default="1" w:styleId="TableNormal">
@@ -2848,6 +3635,29 @@
       <w:spacing w:val="5"/>
     </w:rPr>
   </w:style>
+  <w:style w:type="character" w:styleId="Hyperlink">
+    <w:name w:val="Hyperlink"/>
+    <w:basedOn w:val="DefaultParagraphFont"/>
+    <w:uiPriority w:val="99"/>
+    <w:unhideWhenUsed/>
+    <w:rsid w:val="00156F03"/>
+    <w:rPr>
+      <w:color w:val="467886" w:themeColor="hyperlink"/>
+      <w:u w:val="single"/>
+    </w:rPr>
+  </w:style>
+  <w:style w:type="character" w:styleId="UnresolvedMention">
+    <w:name w:val="Unresolved Mention"/>
+    <w:basedOn w:val="DefaultParagraphFont"/>
+    <w:uiPriority w:val="99"/>
+    <w:semiHidden/>
+    <w:unhideWhenUsed/>
+    <w:rsid w:val="00156F03"/>
+    <w:rPr>
+      <w:color w:val="605E5C"/>
+      <w:shd w:val="clear" w:color="auto" w:fill="E1DFDD"/>
+    </w:rPr>
+  </w:style>
 </w:styles>
 </file>
 
